--- a/高等统计计算/作业/final project/FinalProject-report.docx
+++ b/高等统计计算/作业/final project/FinalProject-report.docx
@@ -114,10 +114,7 @@
       </w:r>
       <w:proofErr w:type="spellStart"/>
       <w:r>
-        <w:t>FinalProject</w:t>
-      </w:r>
-      <w:r>
-        <w:t>-code.ipynb</w:t>
+        <w:t>FinalProject-code.ipynb</w:t>
       </w:r>
       <w:bookmarkEnd w:id="0"/>
       <w:proofErr w:type="spellEnd"/>
@@ -291,9 +288,6 @@
       <w:pPr>
         <w:pStyle w:val="a3"/>
         <w:ind w:left="420" w:firstLine="480"/>
-        <w:rPr>
-          <w:rFonts w:hint="eastAsia"/>
-        </w:rPr>
       </w:pPr>
     </w:p>
     <w:p>
@@ -337,6 +331,9 @@
         <w:jc w:val="center"/>
       </w:pPr>
       <w:r>
+        <w:rPr>
+          <w:noProof/>
+        </w:rPr>
         <w:drawing>
           <wp:inline distT="0" distB="0" distL="0" distR="0" wp14:anchorId="6AAF343A" wp14:editId="644BAC6E">
             <wp:extent cx="4485600" cy="2520000"/>
@@ -381,6 +378,9 @@
         <w:jc w:val="center"/>
       </w:pPr>
       <w:r>
+        <w:rPr>
+          <w:noProof/>
+        </w:rPr>
         <w:drawing>
           <wp:inline distT="0" distB="0" distL="0" distR="0" wp14:anchorId="3B144AC6" wp14:editId="4622EA60">
             <wp:extent cx="4485600" cy="2520000"/>
@@ -425,6 +425,9 @@
         <w:jc w:val="center"/>
       </w:pPr>
       <w:r>
+        <w:rPr>
+          <w:noProof/>
+        </w:rPr>
         <w:lastRenderedPageBreak/>
         <w:drawing>
           <wp:inline distT="0" distB="0" distL="0" distR="0" wp14:anchorId="5E1AC3D7" wp14:editId="44864CBA">
@@ -470,6 +473,9 @@
         <w:jc w:val="center"/>
       </w:pPr>
       <w:r>
+        <w:rPr>
+          <w:noProof/>
+        </w:rPr>
         <w:drawing>
           <wp:inline distT="0" distB="0" distL="0" distR="0" wp14:anchorId="4690F21A" wp14:editId="673B2D74">
             <wp:extent cx="2289600" cy="1800000"/>
@@ -649,16 +655,7 @@
             <w:rPr>
               <w:rFonts w:ascii="Cambria Math" w:hAnsi="Cambria Math"/>
             </w:rPr>
-            <m:t>Δ</m:t>
-          </m:r>
-          <m:r>
-            <m:rPr>
-              <m:sty m:val="p"/>
-            </m:rPr>
-            <w:rPr>
-              <w:rFonts w:ascii="Cambria Math" w:hAnsi="Cambria Math"/>
-            </w:rPr>
-            <m:t>Price</m:t>
+            <m:t>ΔPrice</m:t>
           </m:r>
           <m:d>
             <m:dPr>
@@ -786,6 +783,9 @@
             </m:den>
           </m:f>
           <m:r>
+            <m:rPr>
+              <m:sty m:val="p"/>
+            </m:rPr>
             <w:br/>
           </m:r>
         </m:oMath>
@@ -797,16 +797,7 @@
             <w:rPr>
               <w:rFonts w:ascii="Cambria Math" w:hAnsi="Cambria Math"/>
             </w:rPr>
-            <m:t>Δ</m:t>
-          </m:r>
-          <m:r>
-            <m:rPr>
-              <m:sty m:val="p"/>
-            </m:rPr>
-            <w:rPr>
-              <w:rFonts w:ascii="Cambria Math" w:hAnsi="Cambria Math"/>
-            </w:rPr>
-            <m:t>HighPrice</m:t>
+            <m:t>ΔHighPrice</m:t>
           </m:r>
           <m:d>
             <m:dPr>
@@ -934,6 +925,9 @@
             </m:den>
           </m:f>
           <m:r>
+            <m:rPr>
+              <m:sty m:val="p"/>
+            </m:rPr>
             <w:br/>
           </m:r>
         </m:oMath>
@@ -1100,6 +1094,9 @@
             </m:den>
           </m:f>
           <m:r>
+            <m:rPr>
+              <m:sty m:val="p"/>
+            </m:rPr>
             <w:rPr>
               <w:rFonts w:ascii="Cambria Math" w:hAnsi="Cambria Math"/>
             </w:rPr>
@@ -1114,25 +1111,7 @@
             <w:rPr>
               <w:rFonts w:ascii="Cambria Math" w:hAnsi="Cambria Math"/>
             </w:rPr>
-            <m:t>Δ</m:t>
-          </m:r>
-          <m:r>
-            <m:rPr>
-              <m:sty m:val="p"/>
-            </m:rPr>
-            <w:rPr>
-              <w:rFonts w:ascii="Cambria Math" w:hAnsi="Cambria Math"/>
-            </w:rPr>
-            <m:t>Open</m:t>
-          </m:r>
-          <m:r>
-            <m:rPr>
-              <m:sty m:val="p"/>
-            </m:rPr>
-            <w:rPr>
-              <w:rFonts w:ascii="Cambria Math" w:hAnsi="Cambria Math"/>
-            </w:rPr>
-            <m:t>Price</m:t>
+            <m:t>ΔOpenPrice</m:t>
           </m:r>
           <m:d>
             <m:dPr>
@@ -1175,16 +1154,7 @@
                 <w:rPr>
                   <w:rFonts w:ascii="Cambria Math" w:hAnsi="Cambria Math"/>
                 </w:rPr>
-                <m:t>Open</m:t>
-              </m:r>
-              <m:r>
-                <m:rPr>
-                  <m:sty m:val="p"/>
-                </m:rPr>
-                <w:rPr>
-                  <w:rFonts w:ascii="Cambria Math" w:hAnsi="Cambria Math"/>
-                </w:rPr>
-                <m:t>Price</m:t>
+                <m:t>OpenPrice</m:t>
               </m:r>
               <m:d>
                 <m:dPr>
@@ -1269,6 +1239,9 @@
             </m:den>
           </m:f>
           <m:r>
+            <m:rPr>
+              <m:sty m:val="p"/>
+            </m:rPr>
             <w:rPr>
               <w:rFonts w:ascii="Cambria Math" w:hAnsi="Cambria Math"/>
             </w:rPr>
@@ -1283,25 +1256,7 @@
             <w:rPr>
               <w:rFonts w:ascii="Cambria Math" w:hAnsi="Cambria Math"/>
             </w:rPr>
-            <m:t>Δ</m:t>
-          </m:r>
-          <m:r>
-            <m:rPr>
-              <m:sty m:val="p"/>
-            </m:rPr>
-            <w:rPr>
-              <w:rFonts w:ascii="Cambria Math" w:hAnsi="Cambria Math"/>
-            </w:rPr>
-            <m:t>Close</m:t>
-          </m:r>
-          <m:r>
-            <m:rPr>
-              <m:sty m:val="p"/>
-            </m:rPr>
-            <w:rPr>
-              <w:rFonts w:ascii="Cambria Math" w:hAnsi="Cambria Math"/>
-            </w:rPr>
-            <m:t>Price</m:t>
+            <m:t>ΔClosePrice</m:t>
           </m:r>
           <m:d>
             <m:dPr>
@@ -1344,16 +1299,7 @@
                 <w:rPr>
                   <w:rFonts w:ascii="Cambria Math" w:hAnsi="Cambria Math"/>
                 </w:rPr>
-                <m:t>Close</m:t>
-              </m:r>
-              <m:r>
-                <m:rPr>
-                  <m:sty m:val="p"/>
-                </m:rPr>
-                <w:rPr>
-                  <w:rFonts w:ascii="Cambria Math" w:hAnsi="Cambria Math"/>
-                </w:rPr>
-                <m:t>Price</m:t>
+                <m:t>ClosePrice</m:t>
               </m:r>
               <m:d>
                 <m:dPr>
@@ -1438,6 +1384,9 @@
             </m:den>
           </m:f>
           <m:r>
+            <m:rPr>
+              <m:sty m:val="p"/>
+            </m:rPr>
             <w:br/>
           </m:r>
         </m:oMath>
@@ -1454,11 +1403,11 @@
         <w:pStyle w:val="a3"/>
         <w:ind w:left="420" w:firstLineChars="0" w:firstLine="0"/>
         <w:jc w:val="center"/>
-        <w:rPr>
-          <w:rFonts w:hint="eastAsia"/>
-        </w:rPr>
       </w:pPr>
       <w:r>
+        <w:rPr>
+          <w:noProof/>
+        </w:rPr>
         <w:lastRenderedPageBreak/>
         <w:drawing>
           <wp:inline distT="0" distB="0" distL="0" distR="0" wp14:anchorId="56108514" wp14:editId="63B21E4E">
@@ -1518,13 +1467,7 @@
         <w:rPr>
           <w:rFonts w:hint="eastAsia"/>
         </w:rPr>
-        <w:t>部分是玉米</w:t>
-      </w:r>
-      <w:r>
-        <w:rPr>
-          <w:rFonts w:hint="eastAsia"/>
-        </w:rPr>
-        <w:t>每日的开市价格、闭市价格、最高价格、最低价格在基准价格基础上的变化</w:t>
+        <w:t>部分是玉米每日的开市价格、闭市价格、最高价格、最低价格在基准价格基础上的变化</w:t>
       </w:r>
       <w:r>
         <w:rPr>
@@ -1603,9 +1546,6 @@
       <w:pPr>
         <w:pStyle w:val="a3"/>
         <w:ind w:left="420" w:firstLine="480"/>
-        <w:rPr>
-          <w:rFonts w:hint="eastAsia"/>
-        </w:rPr>
       </w:pPr>
       <w:r>
         <w:rPr>
@@ -1635,6 +1575,9 @@
         <w:br/>
       </w:r>
       <w:r>
+        <w:rPr>
+          <w:noProof/>
+        </w:rPr>
         <w:drawing>
           <wp:inline distT="0" distB="0" distL="0" distR="0" wp14:anchorId="5E7B5098" wp14:editId="386994BB">
             <wp:extent cx="5274310" cy="3608070"/>
@@ -1774,9 +1717,6 @@
       <w:pPr>
         <w:pStyle w:val="a3"/>
         <w:ind w:left="420" w:firstLineChars="0" w:firstLine="0"/>
-        <w:rPr>
-          <w:rFonts w:hint="eastAsia"/>
-        </w:rPr>
       </w:pPr>
     </w:p>
     <w:p>
@@ -1918,13 +1858,7 @@
           <w:rPr>
             <w:rFonts w:ascii="Cambria Math" w:hAnsi="Cambria Math"/>
           </w:rPr>
-          <m:t>S=</m:t>
-        </m:r>
-        <m:r>
-          <w:rPr>
-            <w:rFonts w:ascii="Cambria Math" w:hAnsi="Cambria Math"/>
-          </w:rPr>
-          <m:t>1</m:t>
+          <m:t>S=1</m:t>
         </m:r>
       </m:oMath>
       <w:r>
@@ -1985,16 +1919,7 @@
           <w:rPr>
             <w:rFonts w:ascii="Cambria Math" w:hAnsi="Cambria Math"/>
           </w:rPr>
-          <m:t>Δ</m:t>
-        </m:r>
-        <m:r>
-          <m:rPr>
-            <m:sty m:val="p"/>
-          </m:rPr>
-          <w:rPr>
-            <w:rFonts w:ascii="Cambria Math" w:hAnsi="Cambria Math"/>
-          </w:rPr>
-          <m:t>OpenPrice</m:t>
+          <m:t>ΔOpenPrice</m:t>
         </m:r>
         <m:d>
           <m:dPr>
@@ -2070,34 +1995,7 @@
           <w:rPr>
             <w:rFonts w:ascii="Cambria Math" w:hAnsi="Cambria Math"/>
           </w:rPr>
-          <m:t>=</m:t>
-        </m:r>
-        <m:r>
-          <m:rPr>
-            <m:sty m:val="p"/>
-          </m:rPr>
-          <w:rPr>
-            <w:rFonts w:ascii="Cambria Math" w:hAnsi="Cambria Math"/>
-          </w:rPr>
-          <m:t>Δ</m:t>
-        </m:r>
-        <m:r>
-          <m:rPr>
-            <m:sty m:val="p"/>
-          </m:rPr>
-          <w:rPr>
-            <w:rFonts w:ascii="Cambria Math" w:hAnsi="Cambria Math"/>
-          </w:rPr>
-          <m:t>Close</m:t>
-        </m:r>
-        <m:r>
-          <m:rPr>
-            <m:sty m:val="p"/>
-          </m:rPr>
-          <w:rPr>
-            <w:rFonts w:ascii="Cambria Math" w:hAnsi="Cambria Math"/>
-          </w:rPr>
-          <m:t>Price</m:t>
+          <m:t>=ΔClosePrice</m:t>
         </m:r>
         <m:r>
           <w:rPr>
@@ -2152,16 +2050,7 @@
           <w:rPr>
             <w:rFonts w:ascii="Cambria Math" w:hAnsi="Cambria Math"/>
           </w:rPr>
-          <m:t>=</m:t>
-        </m:r>
-        <m:r>
-          <m:rPr>
-            <m:sty m:val="p"/>
-          </m:rPr>
-          <w:rPr>
-            <w:rFonts w:ascii="Cambria Math" w:hAnsi="Cambria Math"/>
-          </w:rPr>
-          <m:t>ΔHighPrice</m:t>
+          <m:t>=ΔHighPrice</m:t>
         </m:r>
         <m:d>
           <m:dPr>
@@ -2234,16 +2123,7 @@
           <w:rPr>
             <w:rFonts w:ascii="Cambria Math" w:hAnsi="Cambria Math"/>
           </w:rPr>
-          <m:t>=</m:t>
-        </m:r>
-        <m:r>
-          <m:rPr>
-            <m:sty m:val="p"/>
-          </m:rPr>
-          <w:rPr>
-            <w:rFonts w:ascii="Cambria Math" w:hAnsi="Cambria Math"/>
-          </w:rPr>
-          <m:t>Δ</m:t>
+          <m:t>=Δ</m:t>
         </m:r>
         <m:r>
           <m:rPr>
@@ -2399,19 +2279,7 @@
           <w:rPr>
             <w:rFonts w:ascii="Cambria Math" w:hAnsi="Cambria Math"/>
           </w:rPr>
-          <m:t>,</m:t>
-        </m:r>
-        <m:r>
-          <w:rPr>
-            <w:rFonts w:ascii="Cambria Math" w:hAnsi="Cambria Math"/>
-          </w:rPr>
-          <m:t>-</m:t>
-        </m:r>
-        <m:r>
-          <w:rPr>
-            <w:rFonts w:ascii="Cambria Math" w:hAnsi="Cambria Math"/>
-          </w:rPr>
-          <m:t>η</m:t>
+          <m:t>,-η</m:t>
         </m:r>
       </m:oMath>
       <w:proofErr w:type="gramStart"/>
@@ -2717,13 +2585,7 @@
           <w:rPr>
             <w:rFonts w:ascii="Cambria Math" w:hAnsi="Cambria Math"/>
           </w:rPr>
-          <m:t>A</m:t>
-        </m:r>
-        <m:r>
-          <w:rPr>
-            <w:rFonts w:ascii="Cambria Math" w:hAnsi="Cambria Math"/>
-          </w:rPr>
-          <m:t>=</m:t>
+          <m:t>A=</m:t>
         </m:r>
         <m:d>
           <m:dPr>
@@ -3064,6 +2926,9 @@
             <m:t>=a</m:t>
           </m:r>
           <m:r>
+            <m:rPr>
+              <m:sty m:val="p"/>
+            </m:rPr>
             <w:rPr>
               <w:rFonts w:ascii="Cambria Math" w:hAnsi="Cambria Math"/>
             </w:rPr>
@@ -3129,19 +2994,7 @@
                 <w:rPr>
                   <w:rFonts w:ascii="Cambria Math" w:hAnsi="Cambria Math"/>
                 </w:rPr>
-                <m:t>=</m:t>
-              </m:r>
-              <m:r>
-                <w:rPr>
-                  <w:rFonts w:ascii="Cambria Math" w:hAnsi="Cambria Math"/>
-                </w:rPr>
-                <m:t>1</m:t>
-              </m:r>
-              <m:r>
-                <w:rPr>
-                  <w:rFonts w:ascii="Cambria Math" w:hAnsi="Cambria Math"/>
-                </w:rPr>
-                <m:t>|</m:t>
+                <m:t>=1|</m:t>
               </m:r>
               <m:sSup>
                 <m:sSupPr>
@@ -3223,13 +3076,7 @@
                 <w:rPr>
                   <w:rFonts w:ascii="Cambria Math" w:hAnsi="Cambria Math"/>
                 </w:rPr>
-                <m:t>0</m:t>
-              </m:r>
-              <m:r>
-                <w:rPr>
-                  <w:rFonts w:ascii="Cambria Math" w:hAnsi="Cambria Math"/>
-                </w:rPr>
-                <m:t>1</m:t>
+                <m:t>01</m:t>
               </m:r>
             </m:sub>
           </m:sSub>
@@ -3237,15 +3084,12 @@
             <w:rPr>
               <w:rFonts w:ascii="Cambria Math" w:hAnsi="Cambria Math"/>
             </w:rPr>
-            <m:t>=</m:t>
+            <m:t>=b</m:t>
           </m:r>
           <m:r>
-            <w:rPr>
-              <w:rFonts w:ascii="Cambria Math" w:hAnsi="Cambria Math"/>
-            </w:rPr>
-            <m:t>b</m:t>
-          </m:r>
-          <m:r>
+            <m:rPr>
+              <m:sty m:val="p"/>
+            </m:rPr>
             <w:rPr>
               <w:rFonts w:ascii="Cambria Math" w:hAnsi="Cambria Math"/>
             </w:rPr>
@@ -3311,19 +3155,7 @@
                 <w:rPr>
                   <w:rFonts w:ascii="Cambria Math" w:hAnsi="Cambria Math"/>
                 </w:rPr>
-                <m:t>=</m:t>
-              </m:r>
-              <m:r>
-                <w:rPr>
-                  <w:rFonts w:ascii="Cambria Math" w:hAnsi="Cambria Math"/>
-                </w:rPr>
-                <m:t>0</m:t>
-              </m:r>
-              <m:r>
-                <w:rPr>
-                  <w:rFonts w:ascii="Cambria Math" w:hAnsi="Cambria Math"/>
-                </w:rPr>
-                <m:t>|</m:t>
+                <m:t>=0|</m:t>
               </m:r>
               <m:sSup>
                 <m:sSupPr>
@@ -3367,13 +3199,7 @@
                 <w:rPr>
                   <w:rFonts w:ascii="Cambria Math" w:hAnsi="Cambria Math"/>
                 </w:rPr>
-                <m:t>=</m:t>
-              </m:r>
-              <m:r>
-                <w:rPr>
-                  <w:rFonts w:ascii="Cambria Math" w:hAnsi="Cambria Math"/>
-                </w:rPr>
-                <m:t>1</m:t>
+                <m:t>=1</m:t>
               </m:r>
             </m:e>
           </m:d>
@@ -3411,13 +3237,7 @@
                 <w:rPr>
                   <w:rFonts w:ascii="Cambria Math" w:hAnsi="Cambria Math"/>
                 </w:rPr>
-                <m:t>1</m:t>
-              </m:r>
-              <m:r>
-                <w:rPr>
-                  <w:rFonts w:ascii="Cambria Math" w:hAnsi="Cambria Math"/>
-                </w:rPr>
-                <m:t>0</m:t>
+                <m:t>10</m:t>
               </m:r>
             </m:sub>
           </m:sSub>
@@ -3425,15 +3245,12 @@
             <w:rPr>
               <w:rFonts w:ascii="Cambria Math" w:hAnsi="Cambria Math"/>
             </w:rPr>
-            <m:t>=</m:t>
+            <m:t>=c</m:t>
           </m:r>
           <m:r>
-            <w:rPr>
-              <w:rFonts w:ascii="Cambria Math" w:hAnsi="Cambria Math"/>
-            </w:rPr>
-            <m:t>c</m:t>
-          </m:r>
-          <m:r>
+            <m:rPr>
+              <m:sty m:val="p"/>
+            </m:rPr>
             <w:rPr>
               <w:rFonts w:ascii="Cambria Math" w:hAnsi="Cambria Math"/>
             </w:rPr>
@@ -3499,19 +3316,7 @@
                 <w:rPr>
                   <w:rFonts w:ascii="Cambria Math" w:hAnsi="Cambria Math"/>
                 </w:rPr>
-                <m:t>=</m:t>
-              </m:r>
-              <m:r>
-                <w:rPr>
-                  <w:rFonts w:ascii="Cambria Math" w:hAnsi="Cambria Math"/>
-                </w:rPr>
-                <m:t>1</m:t>
-              </m:r>
-              <m:r>
-                <w:rPr>
-                  <w:rFonts w:ascii="Cambria Math" w:hAnsi="Cambria Math"/>
-                </w:rPr>
-                <m:t>|</m:t>
+                <m:t>=1|</m:t>
               </m:r>
               <m:sSup>
                 <m:sSupPr>
@@ -3555,13 +3360,7 @@
                 <w:rPr>
                   <w:rFonts w:ascii="Cambria Math" w:hAnsi="Cambria Math"/>
                 </w:rPr>
-                <m:t>=</m:t>
-              </m:r>
-              <m:r>
-                <w:rPr>
-                  <w:rFonts w:ascii="Cambria Math" w:hAnsi="Cambria Math"/>
-                </w:rPr>
-                <m:t>1</m:t>
+                <m:t>=1</m:t>
               </m:r>
             </m:e>
           </m:d>
@@ -3607,13 +3406,7 @@
             <w:rPr>
               <w:rFonts w:ascii="Cambria Math" w:hAnsi="Cambria Math"/>
             </w:rPr>
-            <m:t>=</m:t>
-          </m:r>
-          <m:r>
-            <w:rPr>
-              <w:rFonts w:ascii="Cambria Math" w:hAnsi="Cambria Math"/>
-            </w:rPr>
-            <m:t>d</m:t>
+            <m:t>=d</m:t>
           </m:r>
         </m:oMath>
       </m:oMathPara>
@@ -4101,13 +3894,10 @@
                 </m:sSupPr>
                 <m:e>
                   <m:r>
-                    <m:rPr>
-                      <m:sty m:val="p"/>
-                    </m:rPr>
-                    <w:rPr>
-                      <w:rFonts w:ascii="Cambria Math" w:hAnsi="Cambria Math"/>
-                    </w:rPr>
-                    <m:t>μ</m:t>
+                    <w:rPr>
+                      <w:rFonts w:ascii="Cambria Math" w:hAnsi="Cambria Math"/>
+                    </w:rPr>
+                    <m:t>δ</m:t>
                   </m:r>
                 </m:e>
                 <m:sup>
@@ -4230,6 +4020,9 @@
             </m:e>
           </m:d>
           <m:r>
+            <m:rPr>
+              <m:sty m:val="p"/>
+            </m:rPr>
             <w:rPr>
               <w:rFonts w:ascii="Cambria Math" w:hAnsi="Cambria Math"/>
             </w:rPr>
@@ -4598,13 +4391,7 @@
                         <w:rPr>
                           <w:rFonts w:ascii="Cambria Math" w:hAnsi="Cambria Math"/>
                         </w:rPr>
-                        <m:t>β</m:t>
-                      </m:r>
-                      <m:r>
-                        <w:rPr>
-                          <w:rFonts w:ascii="Cambria Math" w:hAnsi="Cambria Math"/>
-                        </w:rPr>
-                        <m:t>i</m:t>
+                        <m:t>βi</m:t>
                       </m:r>
                     </m:sub>
                     <m:sup>
@@ -4779,13 +4566,7 @@
                                     <w:rPr>
                                       <w:rFonts w:ascii="Cambria Math" w:hAnsi="Cambria Math"/>
                                     </w:rPr>
-                                    <m:t>β</m:t>
-                                  </m:r>
-                                  <m:r>
-                                    <w:rPr>
-                                      <w:rFonts w:ascii="Cambria Math" w:hAnsi="Cambria Math"/>
-                                    </w:rPr>
-                                    <m:t>i</m:t>
+                                    <m:t>βi</m:t>
                                   </m:r>
                                 </m:sub>
                               </m:sSub>
@@ -4825,13 +4606,7 @@
                             <w:rPr>
                               <w:rFonts w:ascii="Cambria Math" w:hAnsi="Cambria Math"/>
                             </w:rPr>
-                            <m:t>β</m:t>
-                          </m:r>
-                          <m:r>
-                            <w:rPr>
-                              <w:rFonts w:ascii="Cambria Math" w:hAnsi="Cambria Math"/>
-                            </w:rPr>
-                            <m:t>i</m:t>
+                            <m:t>βi</m:t>
                           </m:r>
                         </m:sub>
                         <m:sup>
@@ -4913,13 +4688,7 @@
                         <w:rPr>
                           <w:rFonts w:ascii="Cambria Math" w:hAnsi="Cambria Math"/>
                         </w:rPr>
-                        <m:t>γ</m:t>
-                      </m:r>
-                      <m:r>
-                        <w:rPr>
-                          <w:rFonts w:ascii="Cambria Math" w:hAnsi="Cambria Math"/>
-                        </w:rPr>
-                        <m:t>i</m:t>
+                        <m:t>γi</m:t>
                       </m:r>
                     </m:sub>
                     <m:sup>
@@ -5094,13 +4863,7 @@
                                     <w:rPr>
                                       <w:rFonts w:ascii="Cambria Math" w:hAnsi="Cambria Math"/>
                                     </w:rPr>
-                                    <m:t>γ</m:t>
-                                  </m:r>
-                                  <m:r>
-                                    <w:rPr>
-                                      <w:rFonts w:ascii="Cambria Math" w:hAnsi="Cambria Math"/>
-                                    </w:rPr>
-                                    <m:t>i</m:t>
+                                    <m:t>γi</m:t>
                                   </m:r>
                                 </m:sub>
                               </m:sSub>
@@ -5140,13 +4903,7 @@
                             <w:rPr>
                               <w:rFonts w:ascii="Cambria Math" w:hAnsi="Cambria Math"/>
                             </w:rPr>
-                            <m:t>γ</m:t>
-                          </m:r>
-                          <m:r>
-                            <w:rPr>
-                              <w:rFonts w:ascii="Cambria Math" w:hAnsi="Cambria Math"/>
-                            </w:rPr>
-                            <m:t>i</m:t>
+                            <m:t>γi</m:t>
                           </m:r>
                         </m:sub>
                         <m:sup>
@@ -5320,13 +5077,7 @@
                     <w:rPr>
                       <w:rFonts w:ascii="Cambria Math" w:hAnsi="Cambria Math"/>
                     </w:rPr>
-                    <m:t>η</m:t>
-                  </m:r>
-                  <m:r>
-                    <w:rPr>
-                      <w:rFonts w:ascii="Cambria Math" w:hAnsi="Cambria Math"/>
-                    </w:rPr>
-                    <m:t>i</m:t>
+                    <m:t>ηi</m:t>
                   </m:r>
                 </m:sub>
               </m:sSub>
@@ -5770,19 +5521,7 @@
             <w:rPr>
               <w:rFonts w:ascii="Cambria Math" w:hAnsi="Cambria Math"/>
             </w:rPr>
-            <m:t>=</m:t>
-          </m:r>
-          <m:r>
-            <w:rPr>
-              <w:rFonts w:ascii="Cambria Math" w:hAnsi="Cambria Math"/>
-            </w:rPr>
-            <m:t xml:space="preserve"> </m:t>
-          </m:r>
-          <m:r>
-            <w:rPr>
-              <w:rFonts w:ascii="Cambria Math" w:hAnsi="Cambria Math"/>
-            </w:rPr>
-            <m:t>P</m:t>
+            <m:t>= P</m:t>
           </m:r>
           <m:d>
             <m:dPr>
@@ -6026,13 +5765,7 @@
                 <w:rPr>
                   <w:rFonts w:ascii="Cambria Math" w:hAnsi="Cambria Math"/>
                 </w:rPr>
-                <m:t>j=</m:t>
-              </m:r>
-              <m:r>
-                <w:rPr>
-                  <w:rFonts w:ascii="Cambria Math" w:hAnsi="Cambria Math"/>
-                </w:rPr>
-                <m:t>0</m:t>
+                <m:t>j=0</m:t>
               </m:r>
             </m:sub>
             <m:sup>
@@ -6090,6 +5823,12 @@
                             </w:rPr>
                             <m:t>t</m:t>
                           </m:r>
+                          <m:r>
+                            <w:rPr>
+                              <w:rFonts w:ascii="Cambria Math" w:hAnsi="Cambria Math"/>
+                            </w:rPr>
+                            <m:t>-1</m:t>
+                          </m:r>
                         </m:e>
                       </m:d>
                     </m:sup>
@@ -6136,7 +5875,7 @@
                         <w:rPr>
                           <w:rFonts w:ascii="Cambria Math" w:hAnsi="Cambria Math"/>
                         </w:rPr>
-                        <m:t>ij</m:t>
+                        <m:t>ji</m:t>
                       </m:r>
                     </m:sub>
                   </m:sSub>
@@ -6152,6 +5891,9 @@
             </m:e>
           </m:nary>
           <m:r>
+            <m:rPr>
+              <m:sty m:val="p"/>
+            </m:rPr>
             <w:rPr>
               <w:rFonts w:ascii="Cambria Math" w:hAnsi="Cambria Math"/>
             </w:rPr>
@@ -6601,7 +6343,6 @@
         <w:pStyle w:val="a3"/>
         <w:ind w:left="357" w:firstLine="480"/>
         <w:rPr>
-          <w:rFonts w:hint="eastAsia"/>
           <w:iCs/>
         </w:rPr>
       </w:pPr>
@@ -6670,19 +6411,7 @@
             <w:rPr>
               <w:rFonts w:ascii="Cambria Math" w:hAnsi="Cambria Math"/>
             </w:rPr>
-            <m:t>=</m:t>
-          </m:r>
-          <m:r>
-            <w:rPr>
-              <w:rFonts w:ascii="Cambria Math" w:hAnsi="Cambria Math"/>
-            </w:rPr>
-            <m:t xml:space="preserve"> </m:t>
-          </m:r>
-          <m:r>
-            <w:rPr>
-              <w:rFonts w:ascii="Cambria Math" w:hAnsi="Cambria Math"/>
-            </w:rPr>
-            <m:t>P</m:t>
+            <m:t>= P</m:t>
           </m:r>
           <m:d>
             <m:dPr>
@@ -6824,13 +6553,7 @@
                 <w:rPr>
                   <w:rFonts w:ascii="Cambria Math" w:hAnsi="Cambria Math"/>
                 </w:rPr>
-                <m:t>=</m:t>
-              </m:r>
-              <m:r>
-                <w:rPr>
-                  <w:rFonts w:ascii="Cambria Math" w:hAnsi="Cambria Math"/>
-                </w:rPr>
-                <m:t>i</m:t>
+                <m:t>=i</m:t>
               </m:r>
             </m:e>
           </m:d>
@@ -6972,13 +6695,7 @@
                                 <w:rPr>
                                   <w:rFonts w:ascii="Cambria Math" w:hAnsi="Cambria Math"/>
                                 </w:rPr>
-                                <m:t>t</m:t>
-                              </m:r>
-                              <m:r>
-                                <w:rPr>
-                                  <w:rFonts w:ascii="Cambria Math" w:hAnsi="Cambria Math"/>
-                                </w:rPr>
-                                <m:t>+1</m:t>
+                                <m:t>t+1</m:t>
                               </m:r>
                             </m:e>
                           </m:d>
@@ -7057,6 +6774,9 @@
             </m:e>
           </m:nary>
           <m:r>
+            <m:rPr>
+              <m:sty m:val="p"/>
+            </m:rPr>
             <w:rPr>
               <w:rFonts w:ascii="Cambria Math" w:hAnsi="Cambria Math"/>
             </w:rPr>
@@ -7294,13 +7014,7 @@
                 <w:rPr>
                   <w:rFonts w:ascii="Cambria Math" w:hAnsi="Cambria Math"/>
                 </w:rPr>
-                <m:t>=</m:t>
-              </m:r>
-              <m:r>
-                <w:rPr>
-                  <w:rFonts w:ascii="Cambria Math" w:hAnsi="Cambria Math"/>
-                </w:rPr>
-                <m:t>j,</m:t>
+                <m:t>=j,</m:t>
               </m:r>
               <m:sSup>
                 <m:sSupPr>
@@ -7344,17 +7058,14 @@
                 <w:rPr>
                   <w:rFonts w:ascii="Cambria Math" w:hAnsi="Cambria Math"/>
                 </w:rPr>
-                <m:t>=</m:t>
-              </m:r>
-              <m:r>
-                <w:rPr>
-                  <w:rFonts w:ascii="Cambria Math" w:hAnsi="Cambria Math"/>
-                </w:rPr>
-                <m:t>i,O</m:t>
+                <m:t>=i,O</m:t>
               </m:r>
             </m:e>
           </m:d>
           <m:r>
+            <m:rPr>
+              <m:sty m:val="p"/>
+            </m:rPr>
             <w:rPr>
               <w:rFonts w:ascii="Cambria Math" w:hAnsi="Cambria Math"/>
             </w:rPr>
@@ -7875,6 +7586,9 @@
             </m:e>
           </m:d>
           <m:r>
+            <m:rPr>
+              <m:sty m:val="p"/>
+            </m:rPr>
             <w:rPr>
               <w:rFonts w:ascii="Cambria Math" w:hAnsi="Cambria Math"/>
             </w:rPr>
@@ -8042,13 +7756,7 @@
                         <w:rPr>
                           <w:rFonts w:ascii="Cambria Math" w:hAnsi="Cambria Math"/>
                         </w:rPr>
-                        <m:t>t</m:t>
-                      </m:r>
-                      <m:r>
-                        <w:rPr>
-                          <w:rFonts w:ascii="Cambria Math" w:hAnsi="Cambria Math"/>
-                        </w:rPr>
-                        <m:t>+1</m:t>
+                        <m:t>t+1</m:t>
                       </m:r>
                     </m:e>
                   </m:d>
@@ -8090,13 +7798,7 @@
                     <w:rPr>
                       <w:rFonts w:ascii="Cambria Math" w:hAnsi="Cambria Math"/>
                     </w:rPr>
-                    <m:t>t</m:t>
-                  </m:r>
-                  <m:r>
-                    <w:rPr>
-                      <w:rFonts w:ascii="Cambria Math" w:hAnsi="Cambria Math"/>
-                    </w:rPr>
-                    <m:t>+1</m:t>
+                    <m:t>t+1</m:t>
                   </m:r>
                 </m:e>
               </m:d>
@@ -8247,7 +7949,6 @@
         <w:pStyle w:val="a3"/>
         <w:ind w:left="357" w:firstLine="480"/>
         <w:rPr>
-          <w:rFonts w:hint="eastAsia"/>
           <w:iCs/>
         </w:rPr>
       </w:pPr>
@@ -8532,9 +8233,6 @@
       <w:pPr>
         <w:pStyle w:val="a3"/>
         <w:ind w:left="357" w:firstLine="480"/>
-        <w:rPr>
-          <w:rFonts w:hint="eastAsia"/>
-        </w:rPr>
       </w:pPr>
       <m:oMathPara>
         <m:oMath>
@@ -8640,19 +8338,7 @@
                 <w:rPr>
                   <w:rFonts w:ascii="Cambria Math" w:hAnsi="Cambria Math"/>
                 </w:rPr>
-                <m:t>=i</m:t>
-              </m:r>
-              <m:r>
-                <w:rPr>
-                  <w:rFonts w:ascii="Cambria Math" w:hAnsi="Cambria Math"/>
-                </w:rPr>
-                <m:t>|</m:t>
-              </m:r>
-              <m:r>
-                <w:rPr>
-                  <w:rFonts w:ascii="Cambria Math" w:hAnsi="Cambria Math"/>
-                </w:rPr>
-                <m:t>O</m:t>
+                <m:t>=i|O</m:t>
               </m:r>
             </m:e>
           </m:d>
@@ -9077,13 +8763,7 @@
                     <w:rPr>
                       <w:rFonts w:ascii="Cambria Math" w:hAnsi="Cambria Math"/>
                     </w:rPr>
-                    <m:t>k</m:t>
-                  </m:r>
-                  <m:r>
-                    <w:rPr>
-                      <w:rFonts w:ascii="Cambria Math" w:hAnsi="Cambria Math"/>
-                    </w:rPr>
-                    <m:t>=0</m:t>
+                    <m:t>k=0</m:t>
                   </m:r>
                 </m:sub>
                 <m:sup>
@@ -9231,6 +8911,9 @@
             </m:den>
           </m:f>
           <m:r>
+            <m:rPr>
+              <m:sty m:val="p"/>
+            </m:rPr>
             <w:rPr>
               <w:rFonts w:ascii="Cambria Math" w:hAnsi="Cambria Math"/>
             </w:rPr>
@@ -10055,19 +9738,7 @@
                                 <w:rPr>
                                   <w:rFonts w:ascii="Cambria Math" w:hAnsi="Cambria Math"/>
                                 </w:rPr>
-                                <m:t>=</m:t>
-                              </m:r>
-                              <m:r>
-                                <w:rPr>
-                                  <w:rFonts w:ascii="Cambria Math" w:hAnsi="Cambria Math"/>
-                                </w:rPr>
-                                <m:t>k</m:t>
-                              </m:r>
-                              <m:r>
-                                <w:rPr>
-                                  <w:rFonts w:ascii="Cambria Math" w:hAnsi="Cambria Math"/>
-                                </w:rPr>
-                                <m:t>,</m:t>
+                                <m:t>=k,</m:t>
                               </m:r>
                               <m:sSup>
                                 <m:sSupPr>
@@ -10131,7 +9802,6 @@
         <w:pStyle w:val="a3"/>
         <w:ind w:left="357" w:firstLine="480"/>
         <w:rPr>
-          <w:rFonts w:hint="eastAsia"/>
           <w:iCs/>
         </w:rPr>
       </w:pPr>
@@ -10454,9 +10124,6 @@
       <w:pPr>
         <w:pStyle w:val="a3"/>
         <w:ind w:left="420" w:firstLineChars="0" w:firstLine="0"/>
-        <w:rPr>
-          <w:rFonts w:hint="eastAsia"/>
-        </w:rPr>
       </w:pPr>
     </w:p>
     <w:p>
@@ -10467,9 +10134,6 @@
           <w:numId w:val="1"/>
         </w:numPr>
         <w:ind w:firstLineChars="0"/>
-        <w:rPr>
-          <w:rFonts w:hint="eastAsia"/>
-        </w:rPr>
       </w:pPr>
       <w:r>
         <w:rPr>

--- a/高等统计计算/作业/final project/FinalProject-report.docx
+++ b/高等统计计算/作业/final project/FinalProject-report.docx
@@ -5821,13 +5821,7 @@
                             <w:rPr>
                               <w:rFonts w:ascii="Cambria Math" w:hAnsi="Cambria Math"/>
                             </w:rPr>
-                            <m:t>t</m:t>
-                          </m:r>
-                          <m:r>
-                            <w:rPr>
-                              <w:rFonts w:ascii="Cambria Math" w:hAnsi="Cambria Math"/>
-                            </w:rPr>
-                            <m:t>-1</m:t>
+                            <m:t>t-1</m:t>
                           </m:r>
                         </m:e>
                       </m:d>
@@ -8233,6 +8227,9 @@
       <w:pPr>
         <w:pStyle w:val="a3"/>
         <w:ind w:left="357" w:firstLine="480"/>
+        <w:rPr>
+          <w:rFonts w:hint="eastAsia"/>
+        </w:rPr>
       </w:pPr>
       <m:oMathPara>
         <m:oMath>
@@ -9805,304 +9802,2854 @@
           <w:iCs/>
         </w:rPr>
       </w:pPr>
-      <w:r>
+      <m:oMathPara>
+        <m:oMath>
+          <m:sSub>
+            <m:sSubPr>
+              <m:ctrlPr>
+                <w:rPr>
+                  <w:rFonts w:ascii="Cambria Math" w:hAnsi="Cambria Math"/>
+                  <w:i/>
+                </w:rPr>
+              </m:ctrlPr>
+            </m:sSubPr>
+            <m:e>
+              <m:acc>
+                <m:accPr>
+                  <m:ctrlPr>
+                    <w:rPr>
+                      <w:rFonts w:ascii="Cambria Math" w:hAnsi="Cambria Math"/>
+                      <w:i/>
+                    </w:rPr>
+                  </m:ctrlPr>
+                </m:accPr>
+                <m:e>
+                  <m:r>
+                    <w:rPr>
+                      <w:rFonts w:ascii="Cambria Math" w:hAnsi="Cambria Math"/>
+                    </w:rPr>
+                    <m:t>μ</m:t>
+                  </m:r>
+                </m:e>
+              </m:acc>
+            </m:e>
+            <m:sub>
+              <m:r>
+                <w:rPr>
+                  <w:rFonts w:ascii="Cambria Math" w:hAnsi="Cambria Math"/>
+                </w:rPr>
+                <m:t>αi</m:t>
+              </m:r>
+            </m:sub>
+          </m:sSub>
+          <m:r>
+            <w:rPr>
+              <w:rFonts w:ascii="Cambria Math" w:hAnsi="Cambria Math"/>
+            </w:rPr>
+            <m:t>=</m:t>
+          </m:r>
+          <m:f>
+            <m:fPr>
+              <m:ctrlPr>
+                <w:rPr>
+                  <w:rFonts w:ascii="Cambria Math" w:hAnsi="Cambria Math"/>
+                  <w:i/>
+                </w:rPr>
+              </m:ctrlPr>
+            </m:fPr>
+            <m:num>
+              <m:nary>
+                <m:naryPr>
+                  <m:chr m:val="∑"/>
+                  <m:limLoc m:val="undOvr"/>
+                  <m:ctrlPr>
+                    <w:rPr>
+                      <w:rFonts w:ascii="Cambria Math" w:hAnsi="Cambria Math"/>
+                      <w:i/>
+                    </w:rPr>
+                  </m:ctrlPr>
+                </m:naryPr>
+                <m:sub>
+                  <m:r>
+                    <w:rPr>
+                      <w:rFonts w:ascii="Cambria Math" w:hAnsi="Cambria Math"/>
+                    </w:rPr>
+                    <m:t>t=1</m:t>
+                  </m:r>
+                </m:sub>
+                <m:sup>
+                  <m:r>
+                    <w:rPr>
+                      <w:rFonts w:ascii="Cambria Math" w:hAnsi="Cambria Math"/>
+                    </w:rPr>
+                    <m:t>T</m:t>
+                  </m:r>
+                </m:sup>
+                <m:e>
+                  <m:d>
+                    <m:dPr>
+                      <m:ctrlPr>
+                        <w:rPr>
+                          <w:rFonts w:ascii="Cambria Math" w:hAnsi="Cambria Math"/>
+                          <w:i/>
+                        </w:rPr>
+                      </m:ctrlPr>
+                    </m:dPr>
+                    <m:e>
+                      <m:r>
+                        <w:rPr>
+                          <w:rFonts w:ascii="Cambria Math" w:hAnsi="Cambria Math"/>
+                        </w:rPr>
+                        <m:t>P</m:t>
+                      </m:r>
+                      <m:d>
+                        <m:dPr>
+                          <m:ctrlPr>
+                            <w:rPr>
+                              <w:rFonts w:ascii="Cambria Math" w:hAnsi="Cambria Math"/>
+                              <w:i/>
+                            </w:rPr>
+                          </m:ctrlPr>
+                        </m:dPr>
+                        <m:e>
+                          <m:sSup>
+                            <m:sSupPr>
+                              <m:ctrlPr>
+                                <w:rPr>
+                                  <w:rFonts w:ascii="Cambria Math" w:hAnsi="Cambria Math"/>
+                                  <w:i/>
+                                </w:rPr>
+                              </m:ctrlPr>
+                            </m:sSupPr>
+                            <m:e>
+                              <m:r>
+                                <w:rPr>
+                                  <w:rFonts w:ascii="Cambria Math" w:hAnsi="Cambria Math"/>
+                                </w:rPr>
+                                <m:t>S</m:t>
+                              </m:r>
+                            </m:e>
+                            <m:sup>
+                              <m:d>
+                                <m:dPr>
+                                  <m:ctrlPr>
+                                    <w:rPr>
+                                      <w:rFonts w:ascii="Cambria Math" w:hAnsi="Cambria Math"/>
+                                      <w:i/>
+                                    </w:rPr>
+                                  </m:ctrlPr>
+                                </m:dPr>
+                                <m:e>
+                                  <m:r>
+                                    <w:rPr>
+                                      <w:rFonts w:ascii="Cambria Math" w:hAnsi="Cambria Math"/>
+                                    </w:rPr>
+                                    <m:t>t</m:t>
+                                  </m:r>
+                                </m:e>
+                              </m:d>
+                            </m:sup>
+                          </m:sSup>
+                          <m:r>
+                            <w:rPr>
+                              <w:rFonts w:ascii="Cambria Math" w:hAnsi="Cambria Math"/>
+                            </w:rPr>
+                            <m:t>=i|O</m:t>
+                          </m:r>
+                        </m:e>
+                      </m:d>
+                      <m:sSup>
+                        <m:sSupPr>
+                          <m:ctrlPr>
+                            <w:rPr>
+                              <w:rFonts w:ascii="Cambria Math" w:hAnsi="Cambria Math"/>
+                              <w:i/>
+                            </w:rPr>
+                          </m:ctrlPr>
+                        </m:sSupPr>
+                        <m:e>
+                          <m:r>
+                            <w:rPr>
+                              <w:rFonts w:ascii="Cambria Math" w:hAnsi="Cambria Math"/>
+                            </w:rPr>
+                            <m:t>α</m:t>
+                          </m:r>
+                        </m:e>
+                        <m:sup>
+                          <m:d>
+                            <m:dPr>
+                              <m:ctrlPr>
+                                <w:rPr>
+                                  <w:rFonts w:ascii="Cambria Math" w:hAnsi="Cambria Math"/>
+                                  <w:i/>
+                                </w:rPr>
+                              </m:ctrlPr>
+                            </m:dPr>
+                            <m:e>
+                              <m:r>
+                                <w:rPr>
+                                  <w:rFonts w:ascii="Cambria Math" w:hAnsi="Cambria Math"/>
+                                </w:rPr>
+                                <m:t>t</m:t>
+                              </m:r>
+                            </m:e>
+                          </m:d>
+                        </m:sup>
+                      </m:sSup>
+                    </m:e>
+                  </m:d>
+                </m:e>
+              </m:nary>
+              <m:ctrlPr>
+                <w:rPr>
+                  <w:rFonts w:ascii="Cambria Math" w:hAnsi="Cambria Math"/>
+                  <w:i/>
+                  <w:iCs/>
+                </w:rPr>
+              </m:ctrlPr>
+            </m:num>
+            <m:den>
+              <m:nary>
+                <m:naryPr>
+                  <m:chr m:val="∑"/>
+                  <m:limLoc m:val="undOvr"/>
+                  <m:ctrlPr>
+                    <w:rPr>
+                      <w:rFonts w:ascii="Cambria Math" w:hAnsi="Cambria Math"/>
+                      <w:i/>
+                      <w:iCs/>
+                    </w:rPr>
+                  </m:ctrlPr>
+                </m:naryPr>
+                <m:sub>
+                  <m:r>
+                    <w:rPr>
+                      <w:rFonts w:ascii="Cambria Math" w:hAnsi="Cambria Math"/>
+                    </w:rPr>
+                    <m:t>t=1</m:t>
+                  </m:r>
+                </m:sub>
+                <m:sup>
+                  <m:r>
+                    <w:rPr>
+                      <w:rFonts w:ascii="Cambria Math" w:hAnsi="Cambria Math"/>
+                    </w:rPr>
+                    <m:t>T</m:t>
+                  </m:r>
+                </m:sup>
+                <m:e>
+                  <m:d>
+                    <m:dPr>
+                      <m:ctrlPr>
+                        <w:rPr>
+                          <w:rFonts w:ascii="Cambria Math" w:hAnsi="Cambria Math"/>
+                          <w:i/>
+                          <w:iCs/>
+                        </w:rPr>
+                      </m:ctrlPr>
+                    </m:dPr>
+                    <m:e>
+                      <m:r>
+                        <w:rPr>
+                          <w:rFonts w:ascii="Cambria Math" w:hAnsi="Cambria Math"/>
+                        </w:rPr>
+                        <m:t>P</m:t>
+                      </m:r>
+                      <m:d>
+                        <m:dPr>
+                          <m:ctrlPr>
+                            <w:rPr>
+                              <w:rFonts w:ascii="Cambria Math" w:hAnsi="Cambria Math"/>
+                              <w:i/>
+                            </w:rPr>
+                          </m:ctrlPr>
+                        </m:dPr>
+                        <m:e>
+                          <m:sSup>
+                            <m:sSupPr>
+                              <m:ctrlPr>
+                                <w:rPr>
+                                  <w:rFonts w:ascii="Cambria Math" w:hAnsi="Cambria Math"/>
+                                  <w:i/>
+                                </w:rPr>
+                              </m:ctrlPr>
+                            </m:sSupPr>
+                            <m:e>
+                              <m:r>
+                                <w:rPr>
+                                  <w:rFonts w:ascii="Cambria Math" w:hAnsi="Cambria Math"/>
+                                </w:rPr>
+                                <m:t>S</m:t>
+                              </m:r>
+                            </m:e>
+                            <m:sup>
+                              <m:d>
+                                <m:dPr>
+                                  <m:ctrlPr>
+                                    <w:rPr>
+                                      <w:rFonts w:ascii="Cambria Math" w:hAnsi="Cambria Math"/>
+                                      <w:i/>
+                                    </w:rPr>
+                                  </m:ctrlPr>
+                                </m:dPr>
+                                <m:e>
+                                  <m:r>
+                                    <w:rPr>
+                                      <w:rFonts w:ascii="Cambria Math" w:hAnsi="Cambria Math"/>
+                                    </w:rPr>
+                                    <m:t>t</m:t>
+                                  </m:r>
+                                </m:e>
+                              </m:d>
+                            </m:sup>
+                          </m:sSup>
+                          <m:r>
+                            <w:rPr>
+                              <w:rFonts w:ascii="Cambria Math" w:hAnsi="Cambria Math"/>
+                            </w:rPr>
+                            <m:t>=i|O</m:t>
+                          </m:r>
+                        </m:e>
+                      </m:d>
+                    </m:e>
+                  </m:d>
+                </m:e>
+              </m:nary>
+            </m:den>
+          </m:f>
+          <m:r>
+            <w:br/>
+          </m:r>
+        </m:oMath>
+        <m:oMath>
+          <m:sSubSup>
+            <m:sSubSupPr>
+              <m:ctrlPr>
+                <w:rPr>
+                  <w:rFonts w:ascii="Cambria Math" w:hAnsi="Cambria Math"/>
+                  <w:i/>
+                  <w:iCs/>
+                </w:rPr>
+              </m:ctrlPr>
+            </m:sSubSupPr>
+            <m:e>
+              <m:r>
+                <w:rPr>
+                  <w:rFonts w:ascii="Cambria Math" w:hAnsi="Cambria Math"/>
+                </w:rPr>
+                <m:t>σ</m:t>
+              </m:r>
+            </m:e>
+            <m:sub>
+              <m:r>
+                <w:rPr>
+                  <w:rFonts w:ascii="Cambria Math" w:hAnsi="Cambria Math"/>
+                </w:rPr>
+                <m:t>αi</m:t>
+              </m:r>
+            </m:sub>
+            <m:sup>
+              <m:r>
+                <w:rPr>
+                  <w:rFonts w:ascii="Cambria Math" w:hAnsi="Cambria Math"/>
+                </w:rPr>
+                <m:t>2</m:t>
+              </m:r>
+            </m:sup>
+          </m:sSubSup>
+          <m:r>
+            <w:rPr>
+              <w:rFonts w:ascii="Cambria Math" w:hAnsi="Cambria Math"/>
+            </w:rPr>
+            <m:t>=</m:t>
+          </m:r>
+          <m:f>
+            <m:fPr>
+              <m:ctrlPr>
+                <w:rPr>
+                  <w:rFonts w:ascii="Cambria Math" w:hAnsi="Cambria Math"/>
+                  <w:i/>
+                  <w:iCs/>
+                </w:rPr>
+              </m:ctrlPr>
+            </m:fPr>
+            <m:num>
+              <m:nary>
+                <m:naryPr>
+                  <m:chr m:val="∑"/>
+                  <m:limLoc m:val="undOvr"/>
+                  <m:ctrlPr>
+                    <w:rPr>
+                      <w:rFonts w:ascii="Cambria Math" w:hAnsi="Cambria Math"/>
+                      <w:i/>
+                    </w:rPr>
+                  </m:ctrlPr>
+                </m:naryPr>
+                <m:sub>
+                  <m:r>
+                    <w:rPr>
+                      <w:rFonts w:ascii="Cambria Math" w:hAnsi="Cambria Math"/>
+                    </w:rPr>
+                    <m:t>t=1</m:t>
+                  </m:r>
+                </m:sub>
+                <m:sup>
+                  <m:r>
+                    <w:rPr>
+                      <w:rFonts w:ascii="Cambria Math" w:hAnsi="Cambria Math"/>
+                    </w:rPr>
+                    <m:t>T</m:t>
+                  </m:r>
+                </m:sup>
+                <m:e>
+                  <m:d>
+                    <m:dPr>
+                      <m:ctrlPr>
+                        <w:rPr>
+                          <w:rFonts w:ascii="Cambria Math" w:hAnsi="Cambria Math"/>
+                          <w:i/>
+                        </w:rPr>
+                      </m:ctrlPr>
+                    </m:dPr>
+                    <m:e>
+                      <m:r>
+                        <w:rPr>
+                          <w:rFonts w:ascii="Cambria Math" w:hAnsi="Cambria Math"/>
+                        </w:rPr>
+                        <m:t>P</m:t>
+                      </m:r>
+                      <m:d>
+                        <m:dPr>
+                          <m:ctrlPr>
+                            <w:rPr>
+                              <w:rFonts w:ascii="Cambria Math" w:hAnsi="Cambria Math"/>
+                              <w:i/>
+                            </w:rPr>
+                          </m:ctrlPr>
+                        </m:dPr>
+                        <m:e>
+                          <m:sSup>
+                            <m:sSupPr>
+                              <m:ctrlPr>
+                                <w:rPr>
+                                  <w:rFonts w:ascii="Cambria Math" w:hAnsi="Cambria Math"/>
+                                  <w:i/>
+                                </w:rPr>
+                              </m:ctrlPr>
+                            </m:sSupPr>
+                            <m:e>
+                              <m:r>
+                                <w:rPr>
+                                  <w:rFonts w:ascii="Cambria Math" w:hAnsi="Cambria Math"/>
+                                </w:rPr>
+                                <m:t>S</m:t>
+                              </m:r>
+                            </m:e>
+                            <m:sup>
+                              <m:d>
+                                <m:dPr>
+                                  <m:ctrlPr>
+                                    <w:rPr>
+                                      <w:rFonts w:ascii="Cambria Math" w:hAnsi="Cambria Math"/>
+                                      <w:i/>
+                                    </w:rPr>
+                                  </m:ctrlPr>
+                                </m:dPr>
+                                <m:e>
+                                  <m:r>
+                                    <w:rPr>
+                                      <w:rFonts w:ascii="Cambria Math" w:hAnsi="Cambria Math"/>
+                                    </w:rPr>
+                                    <m:t>t</m:t>
+                                  </m:r>
+                                </m:e>
+                              </m:d>
+                            </m:sup>
+                          </m:sSup>
+                          <m:r>
+                            <w:rPr>
+                              <w:rFonts w:ascii="Cambria Math" w:hAnsi="Cambria Math"/>
+                            </w:rPr>
+                            <m:t>=i|O</m:t>
+                          </m:r>
+                        </m:e>
+                      </m:d>
+                      <m:sSup>
+                        <m:sSupPr>
+                          <m:ctrlPr>
+                            <w:rPr>
+                              <w:rFonts w:ascii="Cambria Math" w:hAnsi="Cambria Math"/>
+                              <w:i/>
+                            </w:rPr>
+                          </m:ctrlPr>
+                        </m:sSupPr>
+                        <m:e>
+                          <m:d>
+                            <m:dPr>
+                              <m:ctrlPr>
+                                <w:rPr>
+                                  <w:rFonts w:ascii="Cambria Math" w:hAnsi="Cambria Math"/>
+                                  <w:iCs/>
+                                </w:rPr>
+                              </m:ctrlPr>
+                            </m:dPr>
+                            <m:e>
+                              <m:sSup>
+                                <m:sSupPr>
+                                  <m:ctrlPr>
+                                    <w:rPr>
+                                      <w:rFonts w:ascii="Cambria Math" w:hAnsi="Cambria Math"/>
+                                      <w:i/>
+                                    </w:rPr>
+                                  </m:ctrlPr>
+                                </m:sSupPr>
+                                <m:e>
+                                  <m:r>
+                                    <w:rPr>
+                                      <w:rFonts w:ascii="Cambria Math" w:hAnsi="Cambria Math"/>
+                                    </w:rPr>
+                                    <m:t>α</m:t>
+                                  </m:r>
+                                </m:e>
+                                <m:sup>
+                                  <m:d>
+                                    <m:dPr>
+                                      <m:ctrlPr>
+                                        <w:rPr>
+                                          <w:rFonts w:ascii="Cambria Math" w:hAnsi="Cambria Math"/>
+                                          <w:i/>
+                                        </w:rPr>
+                                      </m:ctrlPr>
+                                    </m:dPr>
+                                    <m:e>
+                                      <m:r>
+                                        <w:rPr>
+                                          <w:rFonts w:ascii="Cambria Math" w:hAnsi="Cambria Math"/>
+                                        </w:rPr>
+                                        <m:t>t</m:t>
+                                      </m:r>
+                                    </m:e>
+                                  </m:d>
+                                </m:sup>
+                              </m:sSup>
+                              <m:r>
+                                <w:rPr>
+                                  <w:rFonts w:ascii="Cambria Math" w:hAnsi="Cambria Math"/>
+                                </w:rPr>
+                                <m:t>-</m:t>
+                              </m:r>
+                              <m:sSub>
+                                <m:sSubPr>
+                                  <m:ctrlPr>
+                                    <w:rPr>
+                                      <w:rFonts w:ascii="Cambria Math" w:hAnsi="Cambria Math"/>
+                                      <w:i/>
+                                    </w:rPr>
+                                  </m:ctrlPr>
+                                </m:sSubPr>
+                                <m:e>
+                                  <m:acc>
+                                    <m:accPr>
+                                      <m:ctrlPr>
+                                        <w:rPr>
+                                          <w:rFonts w:ascii="Cambria Math" w:hAnsi="Cambria Math"/>
+                                          <w:i/>
+                                        </w:rPr>
+                                      </m:ctrlPr>
+                                    </m:accPr>
+                                    <m:e>
+                                      <m:r>
+                                        <w:rPr>
+                                          <w:rFonts w:ascii="Cambria Math" w:hAnsi="Cambria Math"/>
+                                        </w:rPr>
+                                        <m:t>μ</m:t>
+                                      </m:r>
+                                    </m:e>
+                                  </m:acc>
+                                </m:e>
+                                <m:sub>
+                                  <m:r>
+                                    <w:rPr>
+                                      <w:rFonts w:ascii="Cambria Math" w:hAnsi="Cambria Math"/>
+                                    </w:rPr>
+                                    <m:t>αi</m:t>
+                                  </m:r>
+                                </m:sub>
+                              </m:sSub>
+                              <m:ctrlPr>
+                                <w:rPr>
+                                  <w:rFonts w:ascii="Cambria Math" w:hAnsi="Cambria Math"/>
+                                  <w:i/>
+                                </w:rPr>
+                              </m:ctrlPr>
+                            </m:e>
+                          </m:d>
+                        </m:e>
+                        <m:sup>
+                          <m:r>
+                            <w:rPr>
+                              <w:rFonts w:ascii="Cambria Math" w:hAnsi="Cambria Math"/>
+                            </w:rPr>
+                            <m:t>2</m:t>
+                          </m:r>
+                        </m:sup>
+                      </m:sSup>
+                    </m:e>
+                  </m:d>
+                </m:e>
+              </m:nary>
+            </m:num>
+            <m:den>
+              <m:nary>
+                <m:naryPr>
+                  <m:chr m:val="∑"/>
+                  <m:limLoc m:val="undOvr"/>
+                  <m:ctrlPr>
+                    <w:rPr>
+                      <w:rFonts w:ascii="Cambria Math" w:hAnsi="Cambria Math"/>
+                      <w:i/>
+                      <w:iCs/>
+                    </w:rPr>
+                  </m:ctrlPr>
+                </m:naryPr>
+                <m:sub>
+                  <m:r>
+                    <w:rPr>
+                      <w:rFonts w:ascii="Cambria Math" w:hAnsi="Cambria Math"/>
+                    </w:rPr>
+                    <m:t>t=1</m:t>
+                  </m:r>
+                </m:sub>
+                <m:sup>
+                  <m:r>
+                    <w:rPr>
+                      <w:rFonts w:ascii="Cambria Math" w:hAnsi="Cambria Math"/>
+                    </w:rPr>
+                    <m:t>T</m:t>
+                  </m:r>
+                </m:sup>
+                <m:e>
+                  <m:d>
+                    <m:dPr>
+                      <m:ctrlPr>
+                        <w:rPr>
+                          <w:rFonts w:ascii="Cambria Math" w:hAnsi="Cambria Math"/>
+                          <w:i/>
+                          <w:iCs/>
+                        </w:rPr>
+                      </m:ctrlPr>
+                    </m:dPr>
+                    <m:e>
+                      <m:r>
+                        <w:rPr>
+                          <w:rFonts w:ascii="Cambria Math" w:hAnsi="Cambria Math"/>
+                        </w:rPr>
+                        <m:t>P</m:t>
+                      </m:r>
+                      <m:d>
+                        <m:dPr>
+                          <m:ctrlPr>
+                            <w:rPr>
+                              <w:rFonts w:ascii="Cambria Math" w:hAnsi="Cambria Math"/>
+                              <w:i/>
+                            </w:rPr>
+                          </m:ctrlPr>
+                        </m:dPr>
+                        <m:e>
+                          <m:sSup>
+                            <m:sSupPr>
+                              <m:ctrlPr>
+                                <w:rPr>
+                                  <w:rFonts w:ascii="Cambria Math" w:hAnsi="Cambria Math"/>
+                                  <w:i/>
+                                </w:rPr>
+                              </m:ctrlPr>
+                            </m:sSupPr>
+                            <m:e>
+                              <m:r>
+                                <w:rPr>
+                                  <w:rFonts w:ascii="Cambria Math" w:hAnsi="Cambria Math"/>
+                                </w:rPr>
+                                <m:t>S</m:t>
+                              </m:r>
+                            </m:e>
+                            <m:sup>
+                              <m:d>
+                                <m:dPr>
+                                  <m:ctrlPr>
+                                    <w:rPr>
+                                      <w:rFonts w:ascii="Cambria Math" w:hAnsi="Cambria Math"/>
+                                      <w:i/>
+                                    </w:rPr>
+                                  </m:ctrlPr>
+                                </m:dPr>
+                                <m:e>
+                                  <m:r>
+                                    <w:rPr>
+                                      <w:rFonts w:ascii="Cambria Math" w:hAnsi="Cambria Math"/>
+                                    </w:rPr>
+                                    <m:t>t</m:t>
+                                  </m:r>
+                                </m:e>
+                              </m:d>
+                            </m:sup>
+                          </m:sSup>
+                          <m:r>
+                            <w:rPr>
+                              <w:rFonts w:ascii="Cambria Math" w:hAnsi="Cambria Math"/>
+                            </w:rPr>
+                            <m:t>=i|O</m:t>
+                          </m:r>
+                        </m:e>
+                      </m:d>
+                    </m:e>
+                  </m:d>
+                </m:e>
+              </m:nary>
+            </m:den>
+          </m:f>
+        </m:oMath>
+      </m:oMathPara>
+    </w:p>
+    <w:p>
+      <w:pPr>
+        <w:pStyle w:val="a3"/>
+        <w:ind w:left="357" w:firstLine="480"/>
         <w:rPr>
           <w:rFonts w:hint="eastAsia"/>
           <w:iCs/>
         </w:rPr>
-        <w:t>而</w:t>
-      </w:r>
-      <m:oMath>
-        <m:sSub>
-          <m:sSubPr>
-            <m:ctrlPr>
-              <w:rPr>
-                <w:rFonts w:ascii="Cambria Math" w:hAnsi="Cambria Math"/>
-                <w:i/>
-              </w:rPr>
-            </m:ctrlPr>
-          </m:sSubPr>
-          <m:e>
-            <m:r>
-              <w:rPr>
-                <w:rFonts w:ascii="Cambria Math" w:hAnsi="Cambria Math"/>
-              </w:rPr>
-              <m:t>μ</m:t>
-            </m:r>
-          </m:e>
-          <m:sub>
-            <m:r>
-              <w:rPr>
-                <w:rFonts w:ascii="Cambria Math" w:hAnsi="Cambria Math"/>
-              </w:rPr>
-              <m:t>αi</m:t>
-            </m:r>
-          </m:sub>
-        </m:sSub>
-        <m:r>
-          <w:rPr>
-            <w:rFonts w:ascii="Cambria Math" w:hAnsi="Cambria Math"/>
-          </w:rPr>
-          <m:t>,</m:t>
-        </m:r>
-        <m:sSubSup>
-          <m:sSubSupPr>
-            <m:ctrlPr>
-              <w:rPr>
-                <w:rFonts w:ascii="Cambria Math" w:hAnsi="Cambria Math"/>
-                <w:i/>
-              </w:rPr>
-            </m:ctrlPr>
-          </m:sSubSupPr>
-          <m:e>
-            <m:r>
-              <w:rPr>
-                <w:rFonts w:ascii="Cambria Math" w:hAnsi="Cambria Math"/>
-              </w:rPr>
-              <m:t>σ</m:t>
-            </m:r>
-          </m:e>
-          <m:sub>
-            <m:r>
-              <w:rPr>
-                <w:rFonts w:ascii="Cambria Math" w:hAnsi="Cambria Math"/>
-              </w:rPr>
-              <m:t>αi</m:t>
-            </m:r>
-          </m:sub>
-          <m:sup>
-            <m:r>
-              <w:rPr>
-                <w:rFonts w:ascii="Cambria Math" w:hAnsi="Cambria Math"/>
-              </w:rPr>
-              <m:t>2</m:t>
-            </m:r>
-          </m:sup>
-        </m:sSubSup>
-        <m:r>
-          <w:rPr>
-            <w:rFonts w:ascii="Cambria Math" w:hAnsi="Cambria Math"/>
-          </w:rPr>
-          <m:t>,</m:t>
-        </m:r>
-        <m:sSub>
-          <m:sSubPr>
-            <m:ctrlPr>
-              <w:rPr>
-                <w:rFonts w:ascii="Cambria Math" w:hAnsi="Cambria Math"/>
-                <w:i/>
-              </w:rPr>
-            </m:ctrlPr>
-          </m:sSubPr>
-          <m:e>
-            <m:r>
-              <w:rPr>
-                <w:rFonts w:ascii="Cambria Math" w:hAnsi="Cambria Math"/>
-              </w:rPr>
-              <m:t>μ</m:t>
-            </m:r>
-          </m:e>
-          <m:sub>
-            <m:r>
-              <w:rPr>
-                <w:rFonts w:ascii="Cambria Math" w:hAnsi="Cambria Math"/>
-              </w:rPr>
-              <m:t>βi</m:t>
-            </m:r>
-          </m:sub>
-        </m:sSub>
-        <m:sSubSup>
-          <m:sSubSupPr>
-            <m:ctrlPr>
-              <w:rPr>
-                <w:rFonts w:ascii="Cambria Math" w:hAnsi="Cambria Math"/>
-                <w:i/>
-              </w:rPr>
-            </m:ctrlPr>
-          </m:sSubSupPr>
-          <m:e>
-            <m:r>
-              <w:rPr>
-                <w:rFonts w:ascii="Cambria Math" w:hAnsi="Cambria Math"/>
-              </w:rPr>
-              <m:t>σ</m:t>
-            </m:r>
-          </m:e>
-          <m:sub>
-            <m:r>
-              <w:rPr>
-                <w:rFonts w:ascii="Cambria Math" w:hAnsi="Cambria Math"/>
-              </w:rPr>
-              <m:t>βi</m:t>
-            </m:r>
-          </m:sub>
-          <m:sup>
-            <m:r>
-              <w:rPr>
-                <w:rFonts w:ascii="Cambria Math" w:hAnsi="Cambria Math"/>
-              </w:rPr>
-              <m:t>2</m:t>
-            </m:r>
-          </m:sup>
-        </m:sSubSup>
-        <m:r>
-          <w:rPr>
-            <w:rFonts w:ascii="Cambria Math" w:hAnsi="Cambria Math"/>
-          </w:rPr>
-          <m:t>,</m:t>
-        </m:r>
-        <m:sSub>
-          <m:sSubPr>
-            <m:ctrlPr>
-              <w:rPr>
-                <w:rFonts w:ascii="Cambria Math" w:hAnsi="Cambria Math"/>
-                <w:i/>
-              </w:rPr>
-            </m:ctrlPr>
-          </m:sSubPr>
-          <m:e>
-            <m:r>
-              <w:rPr>
-                <w:rFonts w:ascii="Cambria Math" w:hAnsi="Cambria Math"/>
-              </w:rPr>
-              <m:t>μ</m:t>
-            </m:r>
-          </m:e>
-          <m:sub>
-            <m:r>
-              <w:rPr>
-                <w:rFonts w:ascii="Cambria Math" w:hAnsi="Cambria Math"/>
-              </w:rPr>
-              <m:t>γi</m:t>
-            </m:r>
-          </m:sub>
-        </m:sSub>
-        <m:r>
-          <w:rPr>
-            <w:rFonts w:ascii="Cambria Math" w:hAnsi="Cambria Math"/>
-          </w:rPr>
-          <m:t>,</m:t>
-        </m:r>
-        <m:sSubSup>
-          <m:sSubSupPr>
-            <m:ctrlPr>
-              <w:rPr>
-                <w:rFonts w:ascii="Cambria Math" w:hAnsi="Cambria Math"/>
-                <w:i/>
-              </w:rPr>
-            </m:ctrlPr>
-          </m:sSubSupPr>
-          <m:e>
-            <m:r>
-              <w:rPr>
-                <w:rFonts w:ascii="Cambria Math" w:hAnsi="Cambria Math"/>
-              </w:rPr>
-              <m:t>σ</m:t>
-            </m:r>
-          </m:e>
-          <m:sub>
-            <m:r>
-              <w:rPr>
-                <w:rFonts w:ascii="Cambria Math" w:hAnsi="Cambria Math"/>
-              </w:rPr>
-              <m:t>γi</m:t>
-            </m:r>
-          </m:sub>
-          <m:sup>
-            <m:r>
-              <w:rPr>
-                <w:rFonts w:ascii="Cambria Math" w:hAnsi="Cambria Math"/>
-              </w:rPr>
-              <m:t>2</m:t>
-            </m:r>
-          </m:sup>
-        </m:sSubSup>
-        <m:r>
-          <w:rPr>
-            <w:rFonts w:ascii="Cambria Math" w:hAnsi="Cambria Math"/>
-          </w:rPr>
-          <m:t>,</m:t>
-        </m:r>
-        <m:sSub>
-          <m:sSubPr>
-            <m:ctrlPr>
-              <w:rPr>
-                <w:rFonts w:ascii="Cambria Math" w:hAnsi="Cambria Math"/>
-                <w:i/>
-              </w:rPr>
-            </m:ctrlPr>
-          </m:sSubPr>
-          <m:e>
-            <m:r>
-              <w:rPr>
-                <w:rFonts w:ascii="Cambria Math" w:hAnsi="Cambria Math"/>
-              </w:rPr>
-              <m:t>n</m:t>
-            </m:r>
-          </m:e>
-          <m:sub>
-            <m:r>
-              <w:rPr>
-                <w:rFonts w:ascii="Cambria Math" w:hAnsi="Cambria Math"/>
-              </w:rPr>
-              <m:t>δi</m:t>
-            </m:r>
-          </m:sub>
-        </m:sSub>
-        <m:r>
-          <w:rPr>
-            <w:rFonts w:ascii="Cambria Math" w:hAnsi="Cambria Math"/>
-          </w:rPr>
-          <m:t>,</m:t>
-        </m:r>
-        <m:sSub>
-          <m:sSubPr>
-            <m:ctrlPr>
-              <w:rPr>
-                <w:rFonts w:ascii="Cambria Math" w:hAnsi="Cambria Math"/>
-                <w:i/>
-              </w:rPr>
-            </m:ctrlPr>
-          </m:sSubPr>
-          <m:e>
-            <m:r>
-              <w:rPr>
-                <w:rFonts w:ascii="Cambria Math" w:hAnsi="Cambria Math"/>
-              </w:rPr>
-              <m:t>n</m:t>
-            </m:r>
-          </m:e>
-          <m:sub>
-            <m:r>
-              <w:rPr>
-                <w:rFonts w:ascii="Cambria Math" w:hAnsi="Cambria Math"/>
-              </w:rPr>
-              <m:t>ηi</m:t>
-            </m:r>
-          </m:sub>
-        </m:sSub>
-      </m:oMath>
-      <w:r>
-        <w:rPr>
-          <w:rFonts w:hint="eastAsia"/>
-        </w:rPr>
-        <w:t>采用</w:t>
-      </w:r>
-      <w:r>
-        <w:rPr>
-          <w:rFonts w:hint="eastAsia"/>
-        </w:rPr>
-        <w:t>bo</w:t>
-      </w:r>
-      <w:r>
-        <w:t>otstrap</w:t>
-      </w:r>
-      <w:r>
-        <w:rPr>
-          <w:rFonts w:hint="eastAsia"/>
-        </w:rPr>
-        <w:t>方法优化</w:t>
-      </w:r>
+      </w:pPr>
+      <m:oMathPara>
+        <m:oMath>
+          <m:sSub>
+            <m:sSubPr>
+              <m:ctrlPr>
+                <w:rPr>
+                  <w:rFonts w:ascii="Cambria Math" w:hAnsi="Cambria Math"/>
+                  <w:i/>
+                </w:rPr>
+              </m:ctrlPr>
+            </m:sSubPr>
+            <m:e>
+              <m:acc>
+                <m:accPr>
+                  <m:ctrlPr>
+                    <w:rPr>
+                      <w:rFonts w:ascii="Cambria Math" w:hAnsi="Cambria Math"/>
+                      <w:i/>
+                    </w:rPr>
+                  </m:ctrlPr>
+                </m:accPr>
+                <m:e>
+                  <m:r>
+                    <w:rPr>
+                      <w:rFonts w:ascii="Cambria Math" w:hAnsi="Cambria Math"/>
+                    </w:rPr>
+                    <m:t>μ</m:t>
+                  </m:r>
+                </m:e>
+              </m:acc>
+            </m:e>
+            <m:sub>
+              <m:r>
+                <w:rPr>
+                  <w:rFonts w:ascii="Cambria Math" w:hAnsi="Cambria Math"/>
+                </w:rPr>
+                <m:t>β</m:t>
+              </m:r>
+              <m:r>
+                <w:rPr>
+                  <w:rFonts w:ascii="Cambria Math" w:hAnsi="Cambria Math"/>
+                </w:rPr>
+                <m:t>i</m:t>
+              </m:r>
+            </m:sub>
+          </m:sSub>
+          <m:r>
+            <w:rPr>
+              <w:rFonts w:ascii="Cambria Math" w:hAnsi="Cambria Math"/>
+            </w:rPr>
+            <m:t>=</m:t>
+          </m:r>
+          <m:f>
+            <m:fPr>
+              <m:ctrlPr>
+                <w:rPr>
+                  <w:rFonts w:ascii="Cambria Math" w:hAnsi="Cambria Math"/>
+                  <w:i/>
+                </w:rPr>
+              </m:ctrlPr>
+            </m:fPr>
+            <m:num>
+              <m:nary>
+                <m:naryPr>
+                  <m:chr m:val="∑"/>
+                  <m:limLoc m:val="undOvr"/>
+                  <m:ctrlPr>
+                    <w:rPr>
+                      <w:rFonts w:ascii="Cambria Math" w:hAnsi="Cambria Math"/>
+                      <w:i/>
+                    </w:rPr>
+                  </m:ctrlPr>
+                </m:naryPr>
+                <m:sub>
+                  <m:r>
+                    <w:rPr>
+                      <w:rFonts w:ascii="Cambria Math" w:hAnsi="Cambria Math"/>
+                    </w:rPr>
+                    <m:t>t=1</m:t>
+                  </m:r>
+                </m:sub>
+                <m:sup>
+                  <m:r>
+                    <w:rPr>
+                      <w:rFonts w:ascii="Cambria Math" w:hAnsi="Cambria Math"/>
+                    </w:rPr>
+                    <m:t>T</m:t>
+                  </m:r>
+                </m:sup>
+                <m:e>
+                  <m:d>
+                    <m:dPr>
+                      <m:ctrlPr>
+                        <w:rPr>
+                          <w:rFonts w:ascii="Cambria Math" w:hAnsi="Cambria Math"/>
+                          <w:i/>
+                        </w:rPr>
+                      </m:ctrlPr>
+                    </m:dPr>
+                    <m:e>
+                      <m:r>
+                        <w:rPr>
+                          <w:rFonts w:ascii="Cambria Math" w:hAnsi="Cambria Math"/>
+                        </w:rPr>
+                        <m:t>P</m:t>
+                      </m:r>
+                      <m:d>
+                        <m:dPr>
+                          <m:ctrlPr>
+                            <w:rPr>
+                              <w:rFonts w:ascii="Cambria Math" w:hAnsi="Cambria Math"/>
+                              <w:i/>
+                            </w:rPr>
+                          </m:ctrlPr>
+                        </m:dPr>
+                        <m:e>
+                          <m:sSup>
+                            <m:sSupPr>
+                              <m:ctrlPr>
+                                <w:rPr>
+                                  <w:rFonts w:ascii="Cambria Math" w:hAnsi="Cambria Math"/>
+                                  <w:i/>
+                                </w:rPr>
+                              </m:ctrlPr>
+                            </m:sSupPr>
+                            <m:e>
+                              <m:r>
+                                <w:rPr>
+                                  <w:rFonts w:ascii="Cambria Math" w:hAnsi="Cambria Math"/>
+                                </w:rPr>
+                                <m:t>S</m:t>
+                              </m:r>
+                            </m:e>
+                            <m:sup>
+                              <m:d>
+                                <m:dPr>
+                                  <m:ctrlPr>
+                                    <w:rPr>
+                                      <w:rFonts w:ascii="Cambria Math" w:hAnsi="Cambria Math"/>
+                                      <w:i/>
+                                    </w:rPr>
+                                  </m:ctrlPr>
+                                </m:dPr>
+                                <m:e>
+                                  <m:r>
+                                    <w:rPr>
+                                      <w:rFonts w:ascii="Cambria Math" w:hAnsi="Cambria Math"/>
+                                    </w:rPr>
+                                    <m:t>t</m:t>
+                                  </m:r>
+                                </m:e>
+                              </m:d>
+                            </m:sup>
+                          </m:sSup>
+                          <m:r>
+                            <w:rPr>
+                              <w:rFonts w:ascii="Cambria Math" w:hAnsi="Cambria Math"/>
+                            </w:rPr>
+                            <m:t>=i|O</m:t>
+                          </m:r>
+                        </m:e>
+                      </m:d>
+                      <m:sSup>
+                        <m:sSupPr>
+                          <m:ctrlPr>
+                            <w:rPr>
+                              <w:rFonts w:ascii="Cambria Math" w:hAnsi="Cambria Math"/>
+                              <w:i/>
+                            </w:rPr>
+                          </m:ctrlPr>
+                        </m:sSupPr>
+                        <m:e>
+                          <m:r>
+                            <w:rPr>
+                              <w:rFonts w:ascii="Cambria Math" w:hAnsi="Cambria Math"/>
+                            </w:rPr>
+                            <m:t>β</m:t>
+                          </m:r>
+                        </m:e>
+                        <m:sup>
+                          <m:d>
+                            <m:dPr>
+                              <m:ctrlPr>
+                                <w:rPr>
+                                  <w:rFonts w:ascii="Cambria Math" w:hAnsi="Cambria Math"/>
+                                  <w:i/>
+                                </w:rPr>
+                              </m:ctrlPr>
+                            </m:dPr>
+                            <m:e>
+                              <m:r>
+                                <w:rPr>
+                                  <w:rFonts w:ascii="Cambria Math" w:hAnsi="Cambria Math"/>
+                                </w:rPr>
+                                <m:t>t</m:t>
+                              </m:r>
+                            </m:e>
+                          </m:d>
+                        </m:sup>
+                      </m:sSup>
+                    </m:e>
+                  </m:d>
+                </m:e>
+              </m:nary>
+              <m:ctrlPr>
+                <w:rPr>
+                  <w:rFonts w:ascii="Cambria Math" w:hAnsi="Cambria Math"/>
+                  <w:i/>
+                  <w:iCs/>
+                </w:rPr>
+              </m:ctrlPr>
+            </m:num>
+            <m:den>
+              <m:nary>
+                <m:naryPr>
+                  <m:chr m:val="∑"/>
+                  <m:limLoc m:val="undOvr"/>
+                  <m:ctrlPr>
+                    <w:rPr>
+                      <w:rFonts w:ascii="Cambria Math" w:hAnsi="Cambria Math"/>
+                      <w:i/>
+                      <w:iCs/>
+                    </w:rPr>
+                  </m:ctrlPr>
+                </m:naryPr>
+                <m:sub>
+                  <m:r>
+                    <w:rPr>
+                      <w:rFonts w:ascii="Cambria Math" w:hAnsi="Cambria Math"/>
+                    </w:rPr>
+                    <m:t>t=1</m:t>
+                  </m:r>
+                </m:sub>
+                <m:sup>
+                  <m:r>
+                    <w:rPr>
+                      <w:rFonts w:ascii="Cambria Math" w:hAnsi="Cambria Math"/>
+                    </w:rPr>
+                    <m:t>T</m:t>
+                  </m:r>
+                </m:sup>
+                <m:e>
+                  <m:d>
+                    <m:dPr>
+                      <m:ctrlPr>
+                        <w:rPr>
+                          <w:rFonts w:ascii="Cambria Math" w:hAnsi="Cambria Math"/>
+                          <w:i/>
+                          <w:iCs/>
+                        </w:rPr>
+                      </m:ctrlPr>
+                    </m:dPr>
+                    <m:e>
+                      <m:r>
+                        <w:rPr>
+                          <w:rFonts w:ascii="Cambria Math" w:hAnsi="Cambria Math"/>
+                        </w:rPr>
+                        <m:t>P</m:t>
+                      </m:r>
+                      <m:d>
+                        <m:dPr>
+                          <m:ctrlPr>
+                            <w:rPr>
+                              <w:rFonts w:ascii="Cambria Math" w:hAnsi="Cambria Math"/>
+                              <w:i/>
+                            </w:rPr>
+                          </m:ctrlPr>
+                        </m:dPr>
+                        <m:e>
+                          <m:sSup>
+                            <m:sSupPr>
+                              <m:ctrlPr>
+                                <w:rPr>
+                                  <w:rFonts w:ascii="Cambria Math" w:hAnsi="Cambria Math"/>
+                                  <w:i/>
+                                </w:rPr>
+                              </m:ctrlPr>
+                            </m:sSupPr>
+                            <m:e>
+                              <m:r>
+                                <w:rPr>
+                                  <w:rFonts w:ascii="Cambria Math" w:hAnsi="Cambria Math"/>
+                                </w:rPr>
+                                <m:t>S</m:t>
+                              </m:r>
+                            </m:e>
+                            <m:sup>
+                              <m:d>
+                                <m:dPr>
+                                  <m:ctrlPr>
+                                    <w:rPr>
+                                      <w:rFonts w:ascii="Cambria Math" w:hAnsi="Cambria Math"/>
+                                      <w:i/>
+                                    </w:rPr>
+                                  </m:ctrlPr>
+                                </m:dPr>
+                                <m:e>
+                                  <m:r>
+                                    <w:rPr>
+                                      <w:rFonts w:ascii="Cambria Math" w:hAnsi="Cambria Math"/>
+                                    </w:rPr>
+                                    <m:t>t</m:t>
+                                  </m:r>
+                                </m:e>
+                              </m:d>
+                            </m:sup>
+                          </m:sSup>
+                          <m:r>
+                            <w:rPr>
+                              <w:rFonts w:ascii="Cambria Math" w:hAnsi="Cambria Math"/>
+                            </w:rPr>
+                            <m:t>=i|O</m:t>
+                          </m:r>
+                        </m:e>
+                      </m:d>
+                    </m:e>
+                  </m:d>
+                </m:e>
+              </m:nary>
+            </m:den>
+          </m:f>
+          <m:r>
+            <w:br/>
+          </m:r>
+        </m:oMath>
+        <m:oMath>
+          <m:sSubSup>
+            <m:sSubSupPr>
+              <m:ctrlPr>
+                <w:rPr>
+                  <w:rFonts w:ascii="Cambria Math" w:hAnsi="Cambria Math"/>
+                  <w:i/>
+                  <w:iCs/>
+                </w:rPr>
+              </m:ctrlPr>
+            </m:sSubSupPr>
+            <m:e>
+              <m:r>
+                <w:rPr>
+                  <w:rFonts w:ascii="Cambria Math" w:hAnsi="Cambria Math"/>
+                </w:rPr>
+                <m:t>σ</m:t>
+              </m:r>
+            </m:e>
+            <m:sub>
+              <m:r>
+                <w:rPr>
+                  <w:rFonts w:ascii="Cambria Math" w:hAnsi="Cambria Math"/>
+                </w:rPr>
+                <m:t>β</m:t>
+              </m:r>
+              <m:r>
+                <w:rPr>
+                  <w:rFonts w:ascii="Cambria Math" w:hAnsi="Cambria Math"/>
+                </w:rPr>
+                <m:t>i</m:t>
+              </m:r>
+            </m:sub>
+            <m:sup>
+              <m:r>
+                <w:rPr>
+                  <w:rFonts w:ascii="Cambria Math" w:hAnsi="Cambria Math"/>
+                </w:rPr>
+                <m:t>2</m:t>
+              </m:r>
+            </m:sup>
+          </m:sSubSup>
+          <m:r>
+            <w:rPr>
+              <w:rFonts w:ascii="Cambria Math" w:hAnsi="Cambria Math"/>
+            </w:rPr>
+            <m:t>=</m:t>
+          </m:r>
+          <m:f>
+            <m:fPr>
+              <m:ctrlPr>
+                <w:rPr>
+                  <w:rFonts w:ascii="Cambria Math" w:hAnsi="Cambria Math"/>
+                  <w:i/>
+                  <w:iCs/>
+                </w:rPr>
+              </m:ctrlPr>
+            </m:fPr>
+            <m:num>
+              <m:nary>
+                <m:naryPr>
+                  <m:chr m:val="∑"/>
+                  <m:limLoc m:val="undOvr"/>
+                  <m:ctrlPr>
+                    <w:rPr>
+                      <w:rFonts w:ascii="Cambria Math" w:hAnsi="Cambria Math"/>
+                      <w:i/>
+                    </w:rPr>
+                  </m:ctrlPr>
+                </m:naryPr>
+                <m:sub>
+                  <m:r>
+                    <w:rPr>
+                      <w:rFonts w:ascii="Cambria Math" w:hAnsi="Cambria Math"/>
+                    </w:rPr>
+                    <m:t>t=1</m:t>
+                  </m:r>
+                </m:sub>
+                <m:sup>
+                  <m:r>
+                    <w:rPr>
+                      <w:rFonts w:ascii="Cambria Math" w:hAnsi="Cambria Math"/>
+                    </w:rPr>
+                    <m:t>T</m:t>
+                  </m:r>
+                </m:sup>
+                <m:e>
+                  <m:d>
+                    <m:dPr>
+                      <m:ctrlPr>
+                        <w:rPr>
+                          <w:rFonts w:ascii="Cambria Math" w:hAnsi="Cambria Math"/>
+                          <w:i/>
+                        </w:rPr>
+                      </m:ctrlPr>
+                    </m:dPr>
+                    <m:e>
+                      <m:r>
+                        <w:rPr>
+                          <w:rFonts w:ascii="Cambria Math" w:hAnsi="Cambria Math"/>
+                        </w:rPr>
+                        <m:t>P</m:t>
+                      </m:r>
+                      <m:d>
+                        <m:dPr>
+                          <m:ctrlPr>
+                            <w:rPr>
+                              <w:rFonts w:ascii="Cambria Math" w:hAnsi="Cambria Math"/>
+                              <w:i/>
+                            </w:rPr>
+                          </m:ctrlPr>
+                        </m:dPr>
+                        <m:e>
+                          <m:sSup>
+                            <m:sSupPr>
+                              <m:ctrlPr>
+                                <w:rPr>
+                                  <w:rFonts w:ascii="Cambria Math" w:hAnsi="Cambria Math"/>
+                                  <w:i/>
+                                </w:rPr>
+                              </m:ctrlPr>
+                            </m:sSupPr>
+                            <m:e>
+                              <m:r>
+                                <w:rPr>
+                                  <w:rFonts w:ascii="Cambria Math" w:hAnsi="Cambria Math"/>
+                                </w:rPr>
+                                <m:t>S</m:t>
+                              </m:r>
+                            </m:e>
+                            <m:sup>
+                              <m:d>
+                                <m:dPr>
+                                  <m:ctrlPr>
+                                    <w:rPr>
+                                      <w:rFonts w:ascii="Cambria Math" w:hAnsi="Cambria Math"/>
+                                      <w:i/>
+                                    </w:rPr>
+                                  </m:ctrlPr>
+                                </m:dPr>
+                                <m:e>
+                                  <m:r>
+                                    <w:rPr>
+                                      <w:rFonts w:ascii="Cambria Math" w:hAnsi="Cambria Math"/>
+                                    </w:rPr>
+                                    <m:t>t</m:t>
+                                  </m:r>
+                                </m:e>
+                              </m:d>
+                            </m:sup>
+                          </m:sSup>
+                          <m:r>
+                            <w:rPr>
+                              <w:rFonts w:ascii="Cambria Math" w:hAnsi="Cambria Math"/>
+                            </w:rPr>
+                            <m:t>=i|O</m:t>
+                          </m:r>
+                        </m:e>
+                      </m:d>
+                      <m:sSup>
+                        <m:sSupPr>
+                          <m:ctrlPr>
+                            <w:rPr>
+                              <w:rFonts w:ascii="Cambria Math" w:hAnsi="Cambria Math"/>
+                              <w:i/>
+                            </w:rPr>
+                          </m:ctrlPr>
+                        </m:sSupPr>
+                        <m:e>
+                          <m:d>
+                            <m:dPr>
+                              <m:ctrlPr>
+                                <w:rPr>
+                                  <w:rFonts w:ascii="Cambria Math" w:hAnsi="Cambria Math"/>
+                                  <w:iCs/>
+                                </w:rPr>
+                              </m:ctrlPr>
+                            </m:dPr>
+                            <m:e>
+                              <m:sSup>
+                                <m:sSupPr>
+                                  <m:ctrlPr>
+                                    <w:rPr>
+                                      <w:rFonts w:ascii="Cambria Math" w:hAnsi="Cambria Math"/>
+                                      <w:i/>
+                                    </w:rPr>
+                                  </m:ctrlPr>
+                                </m:sSupPr>
+                                <m:e>
+                                  <m:r>
+                                    <w:rPr>
+                                      <w:rFonts w:ascii="Cambria Math" w:hAnsi="Cambria Math"/>
+                                    </w:rPr>
+                                    <m:t>β</m:t>
+                                  </m:r>
+                                </m:e>
+                                <m:sup>
+                                  <m:d>
+                                    <m:dPr>
+                                      <m:ctrlPr>
+                                        <w:rPr>
+                                          <w:rFonts w:ascii="Cambria Math" w:hAnsi="Cambria Math"/>
+                                          <w:i/>
+                                        </w:rPr>
+                                      </m:ctrlPr>
+                                    </m:dPr>
+                                    <m:e>
+                                      <m:r>
+                                        <w:rPr>
+                                          <w:rFonts w:ascii="Cambria Math" w:hAnsi="Cambria Math"/>
+                                        </w:rPr>
+                                        <m:t>t</m:t>
+                                      </m:r>
+                                    </m:e>
+                                  </m:d>
+                                </m:sup>
+                              </m:sSup>
+                              <m:r>
+                                <w:rPr>
+                                  <w:rFonts w:ascii="Cambria Math" w:hAnsi="Cambria Math"/>
+                                </w:rPr>
+                                <m:t>-</m:t>
+                              </m:r>
+                              <m:sSub>
+                                <m:sSubPr>
+                                  <m:ctrlPr>
+                                    <w:rPr>
+                                      <w:rFonts w:ascii="Cambria Math" w:hAnsi="Cambria Math"/>
+                                      <w:i/>
+                                    </w:rPr>
+                                  </m:ctrlPr>
+                                </m:sSubPr>
+                                <m:e>
+                                  <m:acc>
+                                    <m:accPr>
+                                      <m:ctrlPr>
+                                        <w:rPr>
+                                          <w:rFonts w:ascii="Cambria Math" w:hAnsi="Cambria Math"/>
+                                          <w:i/>
+                                        </w:rPr>
+                                      </m:ctrlPr>
+                                    </m:accPr>
+                                    <m:e>
+                                      <m:r>
+                                        <w:rPr>
+                                          <w:rFonts w:ascii="Cambria Math" w:hAnsi="Cambria Math"/>
+                                        </w:rPr>
+                                        <m:t>μ</m:t>
+                                      </m:r>
+                                    </m:e>
+                                  </m:acc>
+                                </m:e>
+                                <m:sub>
+                                  <m:r>
+                                    <w:rPr>
+                                      <w:rFonts w:ascii="Cambria Math" w:hAnsi="Cambria Math"/>
+                                    </w:rPr>
+                                    <m:t>β</m:t>
+                                  </m:r>
+                                  <m:r>
+                                    <w:rPr>
+                                      <w:rFonts w:ascii="Cambria Math" w:hAnsi="Cambria Math"/>
+                                    </w:rPr>
+                                    <m:t>i</m:t>
+                                  </m:r>
+                                </m:sub>
+                              </m:sSub>
+                              <m:ctrlPr>
+                                <w:rPr>
+                                  <w:rFonts w:ascii="Cambria Math" w:hAnsi="Cambria Math"/>
+                                  <w:i/>
+                                </w:rPr>
+                              </m:ctrlPr>
+                            </m:e>
+                          </m:d>
+                        </m:e>
+                        <m:sup>
+                          <m:r>
+                            <w:rPr>
+                              <w:rFonts w:ascii="Cambria Math" w:hAnsi="Cambria Math"/>
+                            </w:rPr>
+                            <m:t>2</m:t>
+                          </m:r>
+                        </m:sup>
+                      </m:sSup>
+                    </m:e>
+                  </m:d>
+                </m:e>
+              </m:nary>
+            </m:num>
+            <m:den>
+              <m:nary>
+                <m:naryPr>
+                  <m:chr m:val="∑"/>
+                  <m:limLoc m:val="undOvr"/>
+                  <m:ctrlPr>
+                    <w:rPr>
+                      <w:rFonts w:ascii="Cambria Math" w:hAnsi="Cambria Math"/>
+                      <w:i/>
+                      <w:iCs/>
+                    </w:rPr>
+                  </m:ctrlPr>
+                </m:naryPr>
+                <m:sub>
+                  <m:r>
+                    <w:rPr>
+                      <w:rFonts w:ascii="Cambria Math" w:hAnsi="Cambria Math"/>
+                    </w:rPr>
+                    <m:t>t=1</m:t>
+                  </m:r>
+                </m:sub>
+                <m:sup>
+                  <m:r>
+                    <w:rPr>
+                      <w:rFonts w:ascii="Cambria Math" w:hAnsi="Cambria Math"/>
+                    </w:rPr>
+                    <m:t>T</m:t>
+                  </m:r>
+                </m:sup>
+                <m:e>
+                  <m:d>
+                    <m:dPr>
+                      <m:ctrlPr>
+                        <w:rPr>
+                          <w:rFonts w:ascii="Cambria Math" w:hAnsi="Cambria Math"/>
+                          <w:i/>
+                          <w:iCs/>
+                        </w:rPr>
+                      </m:ctrlPr>
+                    </m:dPr>
+                    <m:e>
+                      <m:r>
+                        <w:rPr>
+                          <w:rFonts w:ascii="Cambria Math" w:hAnsi="Cambria Math"/>
+                        </w:rPr>
+                        <m:t>P</m:t>
+                      </m:r>
+                      <m:d>
+                        <m:dPr>
+                          <m:ctrlPr>
+                            <w:rPr>
+                              <w:rFonts w:ascii="Cambria Math" w:hAnsi="Cambria Math"/>
+                              <w:i/>
+                            </w:rPr>
+                          </m:ctrlPr>
+                        </m:dPr>
+                        <m:e>
+                          <m:sSup>
+                            <m:sSupPr>
+                              <m:ctrlPr>
+                                <w:rPr>
+                                  <w:rFonts w:ascii="Cambria Math" w:hAnsi="Cambria Math"/>
+                                  <w:i/>
+                                </w:rPr>
+                              </m:ctrlPr>
+                            </m:sSupPr>
+                            <m:e>
+                              <m:r>
+                                <w:rPr>
+                                  <w:rFonts w:ascii="Cambria Math" w:hAnsi="Cambria Math"/>
+                                </w:rPr>
+                                <m:t>S</m:t>
+                              </m:r>
+                            </m:e>
+                            <m:sup>
+                              <m:d>
+                                <m:dPr>
+                                  <m:ctrlPr>
+                                    <w:rPr>
+                                      <w:rFonts w:ascii="Cambria Math" w:hAnsi="Cambria Math"/>
+                                      <w:i/>
+                                    </w:rPr>
+                                  </m:ctrlPr>
+                                </m:dPr>
+                                <m:e>
+                                  <m:r>
+                                    <w:rPr>
+                                      <w:rFonts w:ascii="Cambria Math" w:hAnsi="Cambria Math"/>
+                                    </w:rPr>
+                                    <m:t>t</m:t>
+                                  </m:r>
+                                </m:e>
+                              </m:d>
+                            </m:sup>
+                          </m:sSup>
+                          <m:r>
+                            <w:rPr>
+                              <w:rFonts w:ascii="Cambria Math" w:hAnsi="Cambria Math"/>
+                            </w:rPr>
+                            <m:t>=i|O</m:t>
+                          </m:r>
+                        </m:e>
+                      </m:d>
+                    </m:e>
+                  </m:d>
+                </m:e>
+              </m:nary>
+            </m:den>
+          </m:f>
+        </m:oMath>
+      </m:oMathPara>
+    </w:p>
+    <w:p>
+      <w:pPr>
+        <w:pStyle w:val="a3"/>
+        <w:ind w:left="357" w:firstLine="480"/>
+        <w:rPr>
+          <w:rFonts w:hint="eastAsia"/>
+          <w:iCs/>
+        </w:rPr>
+      </w:pPr>
+      <m:oMathPara>
+        <m:oMath>
+          <m:sSub>
+            <m:sSubPr>
+              <m:ctrlPr>
+                <w:rPr>
+                  <w:rFonts w:ascii="Cambria Math" w:hAnsi="Cambria Math"/>
+                  <w:i/>
+                </w:rPr>
+              </m:ctrlPr>
+            </m:sSubPr>
+            <m:e>
+              <m:acc>
+                <m:accPr>
+                  <m:ctrlPr>
+                    <w:rPr>
+                      <w:rFonts w:ascii="Cambria Math" w:hAnsi="Cambria Math"/>
+                      <w:i/>
+                    </w:rPr>
+                  </m:ctrlPr>
+                </m:accPr>
+                <m:e>
+                  <m:r>
+                    <w:rPr>
+                      <w:rFonts w:ascii="Cambria Math" w:hAnsi="Cambria Math"/>
+                    </w:rPr>
+                    <m:t>μ</m:t>
+                  </m:r>
+                </m:e>
+              </m:acc>
+            </m:e>
+            <m:sub>
+              <m:r>
+                <w:rPr>
+                  <w:rFonts w:ascii="Cambria Math" w:hAnsi="Cambria Math"/>
+                </w:rPr>
+                <m:t>γ</m:t>
+              </m:r>
+              <m:r>
+                <w:rPr>
+                  <w:rFonts w:ascii="Cambria Math" w:hAnsi="Cambria Math"/>
+                </w:rPr>
+                <m:t>i</m:t>
+              </m:r>
+            </m:sub>
+          </m:sSub>
+          <m:r>
+            <w:rPr>
+              <w:rFonts w:ascii="Cambria Math" w:hAnsi="Cambria Math"/>
+            </w:rPr>
+            <m:t>=</m:t>
+          </m:r>
+          <m:f>
+            <m:fPr>
+              <m:ctrlPr>
+                <w:rPr>
+                  <w:rFonts w:ascii="Cambria Math" w:hAnsi="Cambria Math"/>
+                  <w:i/>
+                </w:rPr>
+              </m:ctrlPr>
+            </m:fPr>
+            <m:num>
+              <m:nary>
+                <m:naryPr>
+                  <m:chr m:val="∑"/>
+                  <m:limLoc m:val="undOvr"/>
+                  <m:ctrlPr>
+                    <w:rPr>
+                      <w:rFonts w:ascii="Cambria Math" w:hAnsi="Cambria Math"/>
+                      <w:i/>
+                    </w:rPr>
+                  </m:ctrlPr>
+                </m:naryPr>
+                <m:sub>
+                  <m:r>
+                    <w:rPr>
+                      <w:rFonts w:ascii="Cambria Math" w:hAnsi="Cambria Math"/>
+                    </w:rPr>
+                    <m:t>t=1</m:t>
+                  </m:r>
+                </m:sub>
+                <m:sup>
+                  <m:r>
+                    <w:rPr>
+                      <w:rFonts w:ascii="Cambria Math" w:hAnsi="Cambria Math"/>
+                    </w:rPr>
+                    <m:t>T</m:t>
+                  </m:r>
+                </m:sup>
+                <m:e>
+                  <m:d>
+                    <m:dPr>
+                      <m:ctrlPr>
+                        <w:rPr>
+                          <w:rFonts w:ascii="Cambria Math" w:hAnsi="Cambria Math"/>
+                          <w:i/>
+                        </w:rPr>
+                      </m:ctrlPr>
+                    </m:dPr>
+                    <m:e>
+                      <m:r>
+                        <w:rPr>
+                          <w:rFonts w:ascii="Cambria Math" w:hAnsi="Cambria Math"/>
+                        </w:rPr>
+                        <m:t>P</m:t>
+                      </m:r>
+                      <m:d>
+                        <m:dPr>
+                          <m:ctrlPr>
+                            <w:rPr>
+                              <w:rFonts w:ascii="Cambria Math" w:hAnsi="Cambria Math"/>
+                              <w:i/>
+                            </w:rPr>
+                          </m:ctrlPr>
+                        </m:dPr>
+                        <m:e>
+                          <m:sSup>
+                            <m:sSupPr>
+                              <m:ctrlPr>
+                                <w:rPr>
+                                  <w:rFonts w:ascii="Cambria Math" w:hAnsi="Cambria Math"/>
+                                  <w:i/>
+                                </w:rPr>
+                              </m:ctrlPr>
+                            </m:sSupPr>
+                            <m:e>
+                              <m:r>
+                                <w:rPr>
+                                  <w:rFonts w:ascii="Cambria Math" w:hAnsi="Cambria Math"/>
+                                </w:rPr>
+                                <m:t>S</m:t>
+                              </m:r>
+                            </m:e>
+                            <m:sup>
+                              <m:d>
+                                <m:dPr>
+                                  <m:ctrlPr>
+                                    <w:rPr>
+                                      <w:rFonts w:ascii="Cambria Math" w:hAnsi="Cambria Math"/>
+                                      <w:i/>
+                                    </w:rPr>
+                                  </m:ctrlPr>
+                                </m:dPr>
+                                <m:e>
+                                  <m:r>
+                                    <w:rPr>
+                                      <w:rFonts w:ascii="Cambria Math" w:hAnsi="Cambria Math"/>
+                                    </w:rPr>
+                                    <m:t>t</m:t>
+                                  </m:r>
+                                </m:e>
+                              </m:d>
+                            </m:sup>
+                          </m:sSup>
+                          <m:r>
+                            <w:rPr>
+                              <w:rFonts w:ascii="Cambria Math" w:hAnsi="Cambria Math"/>
+                            </w:rPr>
+                            <m:t>=i|O</m:t>
+                          </m:r>
+                        </m:e>
+                      </m:d>
+                      <m:sSup>
+                        <m:sSupPr>
+                          <m:ctrlPr>
+                            <w:rPr>
+                              <w:rFonts w:ascii="Cambria Math" w:hAnsi="Cambria Math"/>
+                              <w:i/>
+                            </w:rPr>
+                          </m:ctrlPr>
+                        </m:sSupPr>
+                        <m:e>
+                          <m:r>
+                            <w:rPr>
+                              <w:rFonts w:ascii="Cambria Math" w:hAnsi="Cambria Math"/>
+                            </w:rPr>
+                            <m:t>γ</m:t>
+                          </m:r>
+                        </m:e>
+                        <m:sup>
+                          <m:d>
+                            <m:dPr>
+                              <m:ctrlPr>
+                                <w:rPr>
+                                  <w:rFonts w:ascii="Cambria Math" w:hAnsi="Cambria Math"/>
+                                  <w:i/>
+                                </w:rPr>
+                              </m:ctrlPr>
+                            </m:dPr>
+                            <m:e>
+                              <m:r>
+                                <w:rPr>
+                                  <w:rFonts w:ascii="Cambria Math" w:hAnsi="Cambria Math"/>
+                                </w:rPr>
+                                <m:t>t</m:t>
+                              </m:r>
+                            </m:e>
+                          </m:d>
+                        </m:sup>
+                      </m:sSup>
+                    </m:e>
+                  </m:d>
+                </m:e>
+              </m:nary>
+              <m:ctrlPr>
+                <w:rPr>
+                  <w:rFonts w:ascii="Cambria Math" w:hAnsi="Cambria Math"/>
+                  <w:i/>
+                  <w:iCs/>
+                </w:rPr>
+              </m:ctrlPr>
+            </m:num>
+            <m:den>
+              <m:nary>
+                <m:naryPr>
+                  <m:chr m:val="∑"/>
+                  <m:limLoc m:val="undOvr"/>
+                  <m:ctrlPr>
+                    <w:rPr>
+                      <w:rFonts w:ascii="Cambria Math" w:hAnsi="Cambria Math"/>
+                      <w:i/>
+                      <w:iCs/>
+                    </w:rPr>
+                  </m:ctrlPr>
+                </m:naryPr>
+                <m:sub>
+                  <m:r>
+                    <w:rPr>
+                      <w:rFonts w:ascii="Cambria Math" w:hAnsi="Cambria Math"/>
+                    </w:rPr>
+                    <m:t>t=1</m:t>
+                  </m:r>
+                </m:sub>
+                <m:sup>
+                  <m:r>
+                    <w:rPr>
+                      <w:rFonts w:ascii="Cambria Math" w:hAnsi="Cambria Math"/>
+                    </w:rPr>
+                    <m:t>T</m:t>
+                  </m:r>
+                </m:sup>
+                <m:e>
+                  <m:d>
+                    <m:dPr>
+                      <m:ctrlPr>
+                        <w:rPr>
+                          <w:rFonts w:ascii="Cambria Math" w:hAnsi="Cambria Math"/>
+                          <w:i/>
+                          <w:iCs/>
+                        </w:rPr>
+                      </m:ctrlPr>
+                    </m:dPr>
+                    <m:e>
+                      <m:r>
+                        <w:rPr>
+                          <w:rFonts w:ascii="Cambria Math" w:hAnsi="Cambria Math"/>
+                        </w:rPr>
+                        <m:t>P</m:t>
+                      </m:r>
+                      <m:d>
+                        <m:dPr>
+                          <m:ctrlPr>
+                            <w:rPr>
+                              <w:rFonts w:ascii="Cambria Math" w:hAnsi="Cambria Math"/>
+                              <w:i/>
+                            </w:rPr>
+                          </m:ctrlPr>
+                        </m:dPr>
+                        <m:e>
+                          <m:sSup>
+                            <m:sSupPr>
+                              <m:ctrlPr>
+                                <w:rPr>
+                                  <w:rFonts w:ascii="Cambria Math" w:hAnsi="Cambria Math"/>
+                                  <w:i/>
+                                </w:rPr>
+                              </m:ctrlPr>
+                            </m:sSupPr>
+                            <m:e>
+                              <m:r>
+                                <w:rPr>
+                                  <w:rFonts w:ascii="Cambria Math" w:hAnsi="Cambria Math"/>
+                                </w:rPr>
+                                <m:t>S</m:t>
+                              </m:r>
+                            </m:e>
+                            <m:sup>
+                              <m:d>
+                                <m:dPr>
+                                  <m:ctrlPr>
+                                    <w:rPr>
+                                      <w:rFonts w:ascii="Cambria Math" w:hAnsi="Cambria Math"/>
+                                      <w:i/>
+                                    </w:rPr>
+                                  </m:ctrlPr>
+                                </m:dPr>
+                                <m:e>
+                                  <m:r>
+                                    <w:rPr>
+                                      <w:rFonts w:ascii="Cambria Math" w:hAnsi="Cambria Math"/>
+                                    </w:rPr>
+                                    <m:t>t</m:t>
+                                  </m:r>
+                                </m:e>
+                              </m:d>
+                            </m:sup>
+                          </m:sSup>
+                          <m:r>
+                            <w:rPr>
+                              <w:rFonts w:ascii="Cambria Math" w:hAnsi="Cambria Math"/>
+                            </w:rPr>
+                            <m:t>=i|O</m:t>
+                          </m:r>
+                        </m:e>
+                      </m:d>
+                    </m:e>
+                  </m:d>
+                </m:e>
+              </m:nary>
+            </m:den>
+          </m:f>
+          <m:r>
+            <w:br/>
+          </m:r>
+        </m:oMath>
+        <m:oMath>
+          <m:sSubSup>
+            <m:sSubSupPr>
+              <m:ctrlPr>
+                <w:rPr>
+                  <w:rFonts w:ascii="Cambria Math" w:hAnsi="Cambria Math"/>
+                  <w:i/>
+                  <w:iCs/>
+                </w:rPr>
+              </m:ctrlPr>
+            </m:sSubSupPr>
+            <m:e>
+              <m:r>
+                <w:rPr>
+                  <w:rFonts w:ascii="Cambria Math" w:hAnsi="Cambria Math"/>
+                </w:rPr>
+                <m:t>σ</m:t>
+              </m:r>
+            </m:e>
+            <m:sub>
+              <m:r>
+                <w:rPr>
+                  <w:rFonts w:ascii="Cambria Math" w:hAnsi="Cambria Math"/>
+                </w:rPr>
+                <m:t>γ</m:t>
+              </m:r>
+              <m:r>
+                <w:rPr>
+                  <w:rFonts w:ascii="Cambria Math" w:hAnsi="Cambria Math"/>
+                </w:rPr>
+                <m:t>i</m:t>
+              </m:r>
+            </m:sub>
+            <m:sup>
+              <m:r>
+                <w:rPr>
+                  <w:rFonts w:ascii="Cambria Math" w:hAnsi="Cambria Math"/>
+                </w:rPr>
+                <m:t>2</m:t>
+              </m:r>
+            </m:sup>
+          </m:sSubSup>
+          <m:r>
+            <w:rPr>
+              <w:rFonts w:ascii="Cambria Math" w:hAnsi="Cambria Math"/>
+            </w:rPr>
+            <m:t>=</m:t>
+          </m:r>
+          <m:f>
+            <m:fPr>
+              <m:ctrlPr>
+                <w:rPr>
+                  <w:rFonts w:ascii="Cambria Math" w:hAnsi="Cambria Math"/>
+                  <w:i/>
+                  <w:iCs/>
+                </w:rPr>
+              </m:ctrlPr>
+            </m:fPr>
+            <m:num>
+              <m:nary>
+                <m:naryPr>
+                  <m:chr m:val="∑"/>
+                  <m:limLoc m:val="undOvr"/>
+                  <m:ctrlPr>
+                    <w:rPr>
+                      <w:rFonts w:ascii="Cambria Math" w:hAnsi="Cambria Math"/>
+                      <w:i/>
+                    </w:rPr>
+                  </m:ctrlPr>
+                </m:naryPr>
+                <m:sub>
+                  <m:r>
+                    <w:rPr>
+                      <w:rFonts w:ascii="Cambria Math" w:hAnsi="Cambria Math"/>
+                    </w:rPr>
+                    <m:t>t=1</m:t>
+                  </m:r>
+                </m:sub>
+                <m:sup>
+                  <m:r>
+                    <w:rPr>
+                      <w:rFonts w:ascii="Cambria Math" w:hAnsi="Cambria Math"/>
+                    </w:rPr>
+                    <m:t>T</m:t>
+                  </m:r>
+                </m:sup>
+                <m:e>
+                  <m:d>
+                    <m:dPr>
+                      <m:ctrlPr>
+                        <w:rPr>
+                          <w:rFonts w:ascii="Cambria Math" w:hAnsi="Cambria Math"/>
+                          <w:i/>
+                        </w:rPr>
+                      </m:ctrlPr>
+                    </m:dPr>
+                    <m:e>
+                      <m:r>
+                        <w:rPr>
+                          <w:rFonts w:ascii="Cambria Math" w:hAnsi="Cambria Math"/>
+                        </w:rPr>
+                        <m:t>P</m:t>
+                      </m:r>
+                      <m:d>
+                        <m:dPr>
+                          <m:ctrlPr>
+                            <w:rPr>
+                              <w:rFonts w:ascii="Cambria Math" w:hAnsi="Cambria Math"/>
+                              <w:i/>
+                            </w:rPr>
+                          </m:ctrlPr>
+                        </m:dPr>
+                        <m:e>
+                          <m:sSup>
+                            <m:sSupPr>
+                              <m:ctrlPr>
+                                <w:rPr>
+                                  <w:rFonts w:ascii="Cambria Math" w:hAnsi="Cambria Math"/>
+                                  <w:i/>
+                                </w:rPr>
+                              </m:ctrlPr>
+                            </m:sSupPr>
+                            <m:e>
+                              <m:r>
+                                <w:rPr>
+                                  <w:rFonts w:ascii="Cambria Math" w:hAnsi="Cambria Math"/>
+                                </w:rPr>
+                                <m:t>S</m:t>
+                              </m:r>
+                            </m:e>
+                            <m:sup>
+                              <m:d>
+                                <m:dPr>
+                                  <m:ctrlPr>
+                                    <w:rPr>
+                                      <w:rFonts w:ascii="Cambria Math" w:hAnsi="Cambria Math"/>
+                                      <w:i/>
+                                    </w:rPr>
+                                  </m:ctrlPr>
+                                </m:dPr>
+                                <m:e>
+                                  <m:r>
+                                    <w:rPr>
+                                      <w:rFonts w:ascii="Cambria Math" w:hAnsi="Cambria Math"/>
+                                    </w:rPr>
+                                    <m:t>t</m:t>
+                                  </m:r>
+                                </m:e>
+                              </m:d>
+                            </m:sup>
+                          </m:sSup>
+                          <m:r>
+                            <w:rPr>
+                              <w:rFonts w:ascii="Cambria Math" w:hAnsi="Cambria Math"/>
+                            </w:rPr>
+                            <m:t>=i|O</m:t>
+                          </m:r>
+                        </m:e>
+                      </m:d>
+                      <m:sSup>
+                        <m:sSupPr>
+                          <m:ctrlPr>
+                            <w:rPr>
+                              <w:rFonts w:ascii="Cambria Math" w:hAnsi="Cambria Math"/>
+                              <w:i/>
+                            </w:rPr>
+                          </m:ctrlPr>
+                        </m:sSupPr>
+                        <m:e>
+                          <m:d>
+                            <m:dPr>
+                              <m:ctrlPr>
+                                <w:rPr>
+                                  <w:rFonts w:ascii="Cambria Math" w:hAnsi="Cambria Math"/>
+                                  <w:iCs/>
+                                </w:rPr>
+                              </m:ctrlPr>
+                            </m:dPr>
+                            <m:e>
+                              <m:sSup>
+                                <m:sSupPr>
+                                  <m:ctrlPr>
+                                    <w:rPr>
+                                      <w:rFonts w:ascii="Cambria Math" w:hAnsi="Cambria Math"/>
+                                      <w:i/>
+                                    </w:rPr>
+                                  </m:ctrlPr>
+                                </m:sSupPr>
+                                <m:e>
+                                  <m:r>
+                                    <w:rPr>
+                                      <w:rFonts w:ascii="Cambria Math" w:hAnsi="Cambria Math"/>
+                                    </w:rPr>
+                                    <m:t>α</m:t>
+                                  </m:r>
+                                </m:e>
+                                <m:sup>
+                                  <m:d>
+                                    <m:dPr>
+                                      <m:ctrlPr>
+                                        <w:rPr>
+                                          <w:rFonts w:ascii="Cambria Math" w:hAnsi="Cambria Math"/>
+                                          <w:i/>
+                                        </w:rPr>
+                                      </m:ctrlPr>
+                                    </m:dPr>
+                                    <m:e>
+                                      <m:r>
+                                        <w:rPr>
+                                          <w:rFonts w:ascii="Cambria Math" w:hAnsi="Cambria Math"/>
+                                        </w:rPr>
+                                        <m:t>t</m:t>
+                                      </m:r>
+                                    </m:e>
+                                  </m:d>
+                                </m:sup>
+                              </m:sSup>
+                              <m:r>
+                                <w:rPr>
+                                  <w:rFonts w:ascii="Cambria Math" w:hAnsi="Cambria Math"/>
+                                </w:rPr>
+                                <m:t>-</m:t>
+                              </m:r>
+                              <m:sSub>
+                                <m:sSubPr>
+                                  <m:ctrlPr>
+                                    <w:rPr>
+                                      <w:rFonts w:ascii="Cambria Math" w:hAnsi="Cambria Math"/>
+                                      <w:i/>
+                                    </w:rPr>
+                                  </m:ctrlPr>
+                                </m:sSubPr>
+                                <m:e>
+                                  <m:acc>
+                                    <m:accPr>
+                                      <m:ctrlPr>
+                                        <w:rPr>
+                                          <w:rFonts w:ascii="Cambria Math" w:hAnsi="Cambria Math"/>
+                                          <w:i/>
+                                        </w:rPr>
+                                      </m:ctrlPr>
+                                    </m:accPr>
+                                    <m:e>
+                                      <m:r>
+                                        <w:rPr>
+                                          <w:rFonts w:ascii="Cambria Math" w:hAnsi="Cambria Math"/>
+                                        </w:rPr>
+                                        <m:t>μ</m:t>
+                                      </m:r>
+                                    </m:e>
+                                  </m:acc>
+                                </m:e>
+                                <m:sub>
+                                  <m:r>
+                                    <w:rPr>
+                                      <w:rFonts w:ascii="Cambria Math" w:hAnsi="Cambria Math"/>
+                                    </w:rPr>
+                                    <m:t>γ</m:t>
+                                  </m:r>
+                                  <m:r>
+                                    <w:rPr>
+                                      <w:rFonts w:ascii="Cambria Math" w:hAnsi="Cambria Math"/>
+                                    </w:rPr>
+                                    <m:t>i</m:t>
+                                  </m:r>
+                                </m:sub>
+                              </m:sSub>
+                              <m:ctrlPr>
+                                <w:rPr>
+                                  <w:rFonts w:ascii="Cambria Math" w:hAnsi="Cambria Math"/>
+                                  <w:i/>
+                                </w:rPr>
+                              </m:ctrlPr>
+                            </m:e>
+                          </m:d>
+                        </m:e>
+                        <m:sup>
+                          <m:r>
+                            <w:rPr>
+                              <w:rFonts w:ascii="Cambria Math" w:hAnsi="Cambria Math"/>
+                            </w:rPr>
+                            <m:t>2</m:t>
+                          </m:r>
+                        </m:sup>
+                      </m:sSup>
+                    </m:e>
+                  </m:d>
+                </m:e>
+              </m:nary>
+            </m:num>
+            <m:den>
+              <m:nary>
+                <m:naryPr>
+                  <m:chr m:val="∑"/>
+                  <m:limLoc m:val="undOvr"/>
+                  <m:ctrlPr>
+                    <w:rPr>
+                      <w:rFonts w:ascii="Cambria Math" w:hAnsi="Cambria Math"/>
+                      <w:i/>
+                      <w:iCs/>
+                    </w:rPr>
+                  </m:ctrlPr>
+                </m:naryPr>
+                <m:sub>
+                  <m:r>
+                    <w:rPr>
+                      <w:rFonts w:ascii="Cambria Math" w:hAnsi="Cambria Math"/>
+                    </w:rPr>
+                    <m:t>t=1</m:t>
+                  </m:r>
+                </m:sub>
+                <m:sup>
+                  <m:r>
+                    <w:rPr>
+                      <w:rFonts w:ascii="Cambria Math" w:hAnsi="Cambria Math"/>
+                    </w:rPr>
+                    <m:t>T</m:t>
+                  </m:r>
+                </m:sup>
+                <m:e>
+                  <m:d>
+                    <m:dPr>
+                      <m:ctrlPr>
+                        <w:rPr>
+                          <w:rFonts w:ascii="Cambria Math" w:hAnsi="Cambria Math"/>
+                          <w:i/>
+                          <w:iCs/>
+                        </w:rPr>
+                      </m:ctrlPr>
+                    </m:dPr>
+                    <m:e>
+                      <m:r>
+                        <w:rPr>
+                          <w:rFonts w:ascii="Cambria Math" w:hAnsi="Cambria Math"/>
+                        </w:rPr>
+                        <m:t>P</m:t>
+                      </m:r>
+                      <m:d>
+                        <m:dPr>
+                          <m:ctrlPr>
+                            <w:rPr>
+                              <w:rFonts w:ascii="Cambria Math" w:hAnsi="Cambria Math"/>
+                              <w:i/>
+                            </w:rPr>
+                          </m:ctrlPr>
+                        </m:dPr>
+                        <m:e>
+                          <m:sSup>
+                            <m:sSupPr>
+                              <m:ctrlPr>
+                                <w:rPr>
+                                  <w:rFonts w:ascii="Cambria Math" w:hAnsi="Cambria Math"/>
+                                  <w:i/>
+                                </w:rPr>
+                              </m:ctrlPr>
+                            </m:sSupPr>
+                            <m:e>
+                              <m:r>
+                                <w:rPr>
+                                  <w:rFonts w:ascii="Cambria Math" w:hAnsi="Cambria Math"/>
+                                </w:rPr>
+                                <m:t>S</m:t>
+                              </m:r>
+                            </m:e>
+                            <m:sup>
+                              <m:d>
+                                <m:dPr>
+                                  <m:ctrlPr>
+                                    <w:rPr>
+                                      <w:rFonts w:ascii="Cambria Math" w:hAnsi="Cambria Math"/>
+                                      <w:i/>
+                                    </w:rPr>
+                                  </m:ctrlPr>
+                                </m:dPr>
+                                <m:e>
+                                  <m:r>
+                                    <w:rPr>
+                                      <w:rFonts w:ascii="Cambria Math" w:hAnsi="Cambria Math"/>
+                                    </w:rPr>
+                                    <m:t>t</m:t>
+                                  </m:r>
+                                </m:e>
+                              </m:d>
+                            </m:sup>
+                          </m:sSup>
+                          <m:r>
+                            <w:rPr>
+                              <w:rFonts w:ascii="Cambria Math" w:hAnsi="Cambria Math"/>
+                            </w:rPr>
+                            <m:t>=i|O</m:t>
+                          </m:r>
+                        </m:e>
+                      </m:d>
+                    </m:e>
+                  </m:d>
+                </m:e>
+              </m:nary>
+            </m:den>
+          </m:f>
+        </m:oMath>
+      </m:oMathPara>
+    </w:p>
+    <w:p>
+      <w:pPr>
+        <w:pStyle w:val="a3"/>
+        <w:ind w:left="357" w:firstLine="480"/>
+      </w:pPr>
+      <m:oMathPara>
+        <m:oMath>
+          <m:sSubSup>
+            <m:sSubSupPr>
+              <m:ctrlPr>
+                <w:rPr>
+                  <w:rFonts w:ascii="Cambria Math" w:hAnsi="Cambria Math"/>
+                  <w:i/>
+                  <w:iCs/>
+                </w:rPr>
+              </m:ctrlPr>
+            </m:sSubSupPr>
+            <m:e>
+              <m:r>
+                <w:rPr>
+                  <w:rFonts w:ascii="Cambria Math" w:hAnsi="Cambria Math"/>
+                </w:rPr>
+                <m:t>n</m:t>
+              </m:r>
+            </m:e>
+            <m:sub>
+              <m:r>
+                <w:rPr>
+                  <w:rFonts w:ascii="Cambria Math" w:hAnsi="Cambria Math"/>
+                </w:rPr>
+                <m:t>δi</m:t>
+              </m:r>
+            </m:sub>
+            <m:sup>
+              <m:r>
+                <w:rPr>
+                  <w:rFonts w:ascii="Cambria Math" w:hAnsi="Cambria Math"/>
+                </w:rPr>
+                <m:t>2</m:t>
+              </m:r>
+            </m:sup>
+          </m:sSubSup>
+          <m:r>
+            <w:rPr>
+              <w:rFonts w:ascii="Cambria Math" w:hAnsi="Cambria Math"/>
+            </w:rPr>
+            <m:t>=</m:t>
+          </m:r>
+          <m:f>
+            <m:fPr>
+              <m:ctrlPr>
+                <w:rPr>
+                  <w:rFonts w:ascii="Cambria Math" w:hAnsi="Cambria Math"/>
+                  <w:i/>
+                </w:rPr>
+              </m:ctrlPr>
+            </m:fPr>
+            <m:num>
+              <m:nary>
+                <m:naryPr>
+                  <m:chr m:val="∑"/>
+                  <m:limLoc m:val="undOvr"/>
+                  <m:ctrlPr>
+                    <w:rPr>
+                      <w:rFonts w:ascii="Cambria Math" w:hAnsi="Cambria Math"/>
+                      <w:i/>
+                    </w:rPr>
+                  </m:ctrlPr>
+                </m:naryPr>
+                <m:sub>
+                  <m:r>
+                    <w:rPr>
+                      <w:rFonts w:ascii="Cambria Math" w:hAnsi="Cambria Math"/>
+                    </w:rPr>
+                    <m:t>t=1</m:t>
+                  </m:r>
+                </m:sub>
+                <m:sup>
+                  <m:r>
+                    <w:rPr>
+                      <w:rFonts w:ascii="Cambria Math" w:hAnsi="Cambria Math"/>
+                    </w:rPr>
+                    <m:t>T</m:t>
+                  </m:r>
+                </m:sup>
+                <m:e>
+                  <m:d>
+                    <m:dPr>
+                      <m:ctrlPr>
+                        <w:rPr>
+                          <w:rFonts w:ascii="Cambria Math" w:hAnsi="Cambria Math"/>
+                          <w:i/>
+                        </w:rPr>
+                      </m:ctrlPr>
+                    </m:dPr>
+                    <m:e>
+                      <m:r>
+                        <w:rPr>
+                          <w:rFonts w:ascii="Cambria Math" w:hAnsi="Cambria Math"/>
+                        </w:rPr>
+                        <m:t>P</m:t>
+                      </m:r>
+                      <m:d>
+                        <m:dPr>
+                          <m:ctrlPr>
+                            <w:rPr>
+                              <w:rFonts w:ascii="Cambria Math" w:hAnsi="Cambria Math"/>
+                              <w:i/>
+                            </w:rPr>
+                          </m:ctrlPr>
+                        </m:dPr>
+                        <m:e>
+                          <m:sSup>
+                            <m:sSupPr>
+                              <m:ctrlPr>
+                                <w:rPr>
+                                  <w:rFonts w:ascii="Cambria Math" w:hAnsi="Cambria Math"/>
+                                  <w:i/>
+                                </w:rPr>
+                              </m:ctrlPr>
+                            </m:sSupPr>
+                            <m:e>
+                              <m:r>
+                                <w:rPr>
+                                  <w:rFonts w:ascii="Cambria Math" w:hAnsi="Cambria Math"/>
+                                </w:rPr>
+                                <m:t>S</m:t>
+                              </m:r>
+                            </m:e>
+                            <m:sup>
+                              <m:d>
+                                <m:dPr>
+                                  <m:ctrlPr>
+                                    <w:rPr>
+                                      <w:rFonts w:ascii="Cambria Math" w:hAnsi="Cambria Math"/>
+                                      <w:i/>
+                                    </w:rPr>
+                                  </m:ctrlPr>
+                                </m:dPr>
+                                <m:e>
+                                  <m:r>
+                                    <w:rPr>
+                                      <w:rFonts w:ascii="Cambria Math" w:hAnsi="Cambria Math"/>
+                                    </w:rPr>
+                                    <m:t>t</m:t>
+                                  </m:r>
+                                </m:e>
+                              </m:d>
+                            </m:sup>
+                          </m:sSup>
+                          <m:r>
+                            <w:rPr>
+                              <w:rFonts w:ascii="Cambria Math" w:hAnsi="Cambria Math"/>
+                            </w:rPr>
+                            <m:t>=i|O</m:t>
+                          </m:r>
+                        </m:e>
+                      </m:d>
+                      <m:sSup>
+                        <m:sSupPr>
+                          <m:ctrlPr>
+                            <w:rPr>
+                              <w:rFonts w:ascii="Cambria Math" w:hAnsi="Cambria Math"/>
+                              <w:i/>
+                            </w:rPr>
+                          </m:ctrlPr>
+                        </m:sSupPr>
+                        <m:e>
+                          <m:r>
+                            <w:rPr>
+                              <w:rFonts w:ascii="Cambria Math" w:hAnsi="Cambria Math"/>
+                            </w:rPr>
+                            <m:t>δ</m:t>
+                          </m:r>
+                        </m:e>
+                        <m:sup>
+                          <m:d>
+                            <m:dPr>
+                              <m:ctrlPr>
+                                <w:rPr>
+                                  <w:rFonts w:ascii="Cambria Math" w:hAnsi="Cambria Math"/>
+                                  <w:i/>
+                                </w:rPr>
+                              </m:ctrlPr>
+                            </m:dPr>
+                            <m:e>
+                              <m:r>
+                                <w:rPr>
+                                  <w:rFonts w:ascii="Cambria Math" w:hAnsi="Cambria Math"/>
+                                </w:rPr>
+                                <m:t>t</m:t>
+                              </m:r>
+                            </m:e>
+                          </m:d>
+                        </m:sup>
+                      </m:sSup>
+                    </m:e>
+                  </m:d>
+                </m:e>
+              </m:nary>
+              <m:ctrlPr>
+                <w:rPr>
+                  <w:rFonts w:ascii="Cambria Math" w:hAnsi="Cambria Math"/>
+                  <w:i/>
+                  <w:iCs/>
+                </w:rPr>
+              </m:ctrlPr>
+            </m:num>
+            <m:den>
+              <m:nary>
+                <m:naryPr>
+                  <m:chr m:val="∑"/>
+                  <m:limLoc m:val="undOvr"/>
+                  <m:ctrlPr>
+                    <w:rPr>
+                      <w:rFonts w:ascii="Cambria Math" w:hAnsi="Cambria Math"/>
+                      <w:i/>
+                      <w:iCs/>
+                    </w:rPr>
+                  </m:ctrlPr>
+                </m:naryPr>
+                <m:sub>
+                  <m:r>
+                    <w:rPr>
+                      <w:rFonts w:ascii="Cambria Math" w:hAnsi="Cambria Math"/>
+                    </w:rPr>
+                    <m:t>t=1</m:t>
+                  </m:r>
+                </m:sub>
+                <m:sup>
+                  <m:r>
+                    <w:rPr>
+                      <w:rFonts w:ascii="Cambria Math" w:hAnsi="Cambria Math"/>
+                    </w:rPr>
+                    <m:t>T</m:t>
+                  </m:r>
+                </m:sup>
+                <m:e>
+                  <m:d>
+                    <m:dPr>
+                      <m:ctrlPr>
+                        <w:rPr>
+                          <w:rFonts w:ascii="Cambria Math" w:hAnsi="Cambria Math"/>
+                          <w:i/>
+                          <w:iCs/>
+                        </w:rPr>
+                      </m:ctrlPr>
+                    </m:dPr>
+                    <m:e>
+                      <m:r>
+                        <w:rPr>
+                          <w:rFonts w:ascii="Cambria Math" w:hAnsi="Cambria Math"/>
+                        </w:rPr>
+                        <m:t>P</m:t>
+                      </m:r>
+                      <m:d>
+                        <m:dPr>
+                          <m:ctrlPr>
+                            <w:rPr>
+                              <w:rFonts w:ascii="Cambria Math" w:hAnsi="Cambria Math"/>
+                              <w:i/>
+                            </w:rPr>
+                          </m:ctrlPr>
+                        </m:dPr>
+                        <m:e>
+                          <m:sSup>
+                            <m:sSupPr>
+                              <m:ctrlPr>
+                                <w:rPr>
+                                  <w:rFonts w:ascii="Cambria Math" w:hAnsi="Cambria Math"/>
+                                  <w:i/>
+                                </w:rPr>
+                              </m:ctrlPr>
+                            </m:sSupPr>
+                            <m:e>
+                              <m:r>
+                                <w:rPr>
+                                  <w:rFonts w:ascii="Cambria Math" w:hAnsi="Cambria Math"/>
+                                </w:rPr>
+                                <m:t>S</m:t>
+                              </m:r>
+                            </m:e>
+                            <m:sup>
+                              <m:d>
+                                <m:dPr>
+                                  <m:ctrlPr>
+                                    <w:rPr>
+                                      <w:rFonts w:ascii="Cambria Math" w:hAnsi="Cambria Math"/>
+                                      <w:i/>
+                                    </w:rPr>
+                                  </m:ctrlPr>
+                                </m:dPr>
+                                <m:e>
+                                  <m:r>
+                                    <w:rPr>
+                                      <w:rFonts w:ascii="Cambria Math" w:hAnsi="Cambria Math"/>
+                                    </w:rPr>
+                                    <m:t>t</m:t>
+                                  </m:r>
+                                </m:e>
+                              </m:d>
+                            </m:sup>
+                          </m:sSup>
+                          <m:r>
+                            <w:rPr>
+                              <w:rFonts w:ascii="Cambria Math" w:hAnsi="Cambria Math"/>
+                            </w:rPr>
+                            <m:t>=i|O</m:t>
+                          </m:r>
+                        </m:e>
+                      </m:d>
+                    </m:e>
+                  </m:d>
+                </m:e>
+              </m:nary>
+            </m:den>
+          </m:f>
+        </m:oMath>
+      </m:oMathPara>
+    </w:p>
+    <w:p>
+      <w:pPr>
+        <w:pStyle w:val="a3"/>
+        <w:ind w:left="357" w:firstLine="480"/>
+        <w:rPr>
+          <w:rFonts w:hint="eastAsia"/>
+          <w:iCs/>
+        </w:rPr>
+      </w:pPr>
+      <m:oMathPara>
+        <m:oMath>
+          <m:sSubSup>
+            <m:sSubSupPr>
+              <m:ctrlPr>
+                <w:rPr>
+                  <w:rFonts w:ascii="Cambria Math" w:hAnsi="Cambria Math"/>
+                  <w:i/>
+                  <w:iCs/>
+                </w:rPr>
+              </m:ctrlPr>
+            </m:sSubSupPr>
+            <m:e>
+              <m:r>
+                <w:rPr>
+                  <w:rFonts w:ascii="Cambria Math" w:hAnsi="Cambria Math"/>
+                </w:rPr>
+                <m:t>n</m:t>
+              </m:r>
+            </m:e>
+            <m:sub>
+              <m:r>
+                <w:rPr>
+                  <w:rFonts w:ascii="Cambria Math" w:hAnsi="Cambria Math"/>
+                </w:rPr>
+                <m:t>η</m:t>
+              </m:r>
+              <m:r>
+                <w:rPr>
+                  <w:rFonts w:ascii="Cambria Math" w:hAnsi="Cambria Math"/>
+                </w:rPr>
+                <m:t>i</m:t>
+              </m:r>
+            </m:sub>
+            <m:sup>
+              <m:r>
+                <w:rPr>
+                  <w:rFonts w:ascii="Cambria Math" w:hAnsi="Cambria Math"/>
+                </w:rPr>
+                <m:t>2</m:t>
+              </m:r>
+            </m:sup>
+          </m:sSubSup>
+          <m:r>
+            <w:rPr>
+              <w:rFonts w:ascii="Cambria Math" w:hAnsi="Cambria Math"/>
+            </w:rPr>
+            <m:t>=</m:t>
+          </m:r>
+          <m:f>
+            <m:fPr>
+              <m:ctrlPr>
+                <w:rPr>
+                  <w:rFonts w:ascii="Cambria Math" w:hAnsi="Cambria Math"/>
+                  <w:i/>
+                </w:rPr>
+              </m:ctrlPr>
+            </m:fPr>
+            <m:num>
+              <m:nary>
+                <m:naryPr>
+                  <m:chr m:val="∑"/>
+                  <m:limLoc m:val="undOvr"/>
+                  <m:ctrlPr>
+                    <w:rPr>
+                      <w:rFonts w:ascii="Cambria Math" w:hAnsi="Cambria Math"/>
+                      <w:i/>
+                    </w:rPr>
+                  </m:ctrlPr>
+                </m:naryPr>
+                <m:sub>
+                  <m:r>
+                    <w:rPr>
+                      <w:rFonts w:ascii="Cambria Math" w:hAnsi="Cambria Math"/>
+                    </w:rPr>
+                    <m:t>t=1</m:t>
+                  </m:r>
+                </m:sub>
+                <m:sup>
+                  <m:r>
+                    <w:rPr>
+                      <w:rFonts w:ascii="Cambria Math" w:hAnsi="Cambria Math"/>
+                    </w:rPr>
+                    <m:t>T</m:t>
+                  </m:r>
+                </m:sup>
+                <m:e>
+                  <m:d>
+                    <m:dPr>
+                      <m:ctrlPr>
+                        <w:rPr>
+                          <w:rFonts w:ascii="Cambria Math" w:hAnsi="Cambria Math"/>
+                          <w:i/>
+                        </w:rPr>
+                      </m:ctrlPr>
+                    </m:dPr>
+                    <m:e>
+                      <m:r>
+                        <w:rPr>
+                          <w:rFonts w:ascii="Cambria Math" w:hAnsi="Cambria Math"/>
+                        </w:rPr>
+                        <m:t>P</m:t>
+                      </m:r>
+                      <m:d>
+                        <m:dPr>
+                          <m:ctrlPr>
+                            <w:rPr>
+                              <w:rFonts w:ascii="Cambria Math" w:hAnsi="Cambria Math"/>
+                              <w:i/>
+                            </w:rPr>
+                          </m:ctrlPr>
+                        </m:dPr>
+                        <m:e>
+                          <m:sSup>
+                            <m:sSupPr>
+                              <m:ctrlPr>
+                                <w:rPr>
+                                  <w:rFonts w:ascii="Cambria Math" w:hAnsi="Cambria Math"/>
+                                  <w:i/>
+                                </w:rPr>
+                              </m:ctrlPr>
+                            </m:sSupPr>
+                            <m:e>
+                              <m:r>
+                                <w:rPr>
+                                  <w:rFonts w:ascii="Cambria Math" w:hAnsi="Cambria Math"/>
+                                </w:rPr>
+                                <m:t>S</m:t>
+                              </m:r>
+                            </m:e>
+                            <m:sup>
+                              <m:d>
+                                <m:dPr>
+                                  <m:ctrlPr>
+                                    <w:rPr>
+                                      <w:rFonts w:ascii="Cambria Math" w:hAnsi="Cambria Math"/>
+                                      <w:i/>
+                                    </w:rPr>
+                                  </m:ctrlPr>
+                                </m:dPr>
+                                <m:e>
+                                  <m:r>
+                                    <w:rPr>
+                                      <w:rFonts w:ascii="Cambria Math" w:hAnsi="Cambria Math"/>
+                                    </w:rPr>
+                                    <m:t>t</m:t>
+                                  </m:r>
+                                </m:e>
+                              </m:d>
+                            </m:sup>
+                          </m:sSup>
+                          <m:r>
+                            <w:rPr>
+                              <w:rFonts w:ascii="Cambria Math" w:hAnsi="Cambria Math"/>
+                            </w:rPr>
+                            <m:t>=i|O</m:t>
+                          </m:r>
+                        </m:e>
+                      </m:d>
+                      <m:d>
+                        <m:dPr>
+                          <m:ctrlPr>
+                            <w:rPr>
+                              <w:rFonts w:ascii="Cambria Math" w:hAnsi="Cambria Math"/>
+                              <w:i/>
+                            </w:rPr>
+                          </m:ctrlPr>
+                        </m:dPr>
+                        <m:e>
+                          <m:r>
+                            <w:rPr>
+                              <w:rFonts w:ascii="Cambria Math" w:hAnsi="Cambria Math"/>
+                            </w:rPr>
+                            <m:t>-</m:t>
+                          </m:r>
+                          <m:sSup>
+                            <m:sSupPr>
+                              <m:ctrlPr>
+                                <w:rPr>
+                                  <w:rFonts w:ascii="Cambria Math" w:hAnsi="Cambria Math"/>
+                                  <w:i/>
+                                </w:rPr>
+                              </m:ctrlPr>
+                            </m:sSupPr>
+                            <m:e>
+                              <m:r>
+                                <w:rPr>
+                                  <w:rFonts w:ascii="Cambria Math" w:hAnsi="Cambria Math"/>
+                                </w:rPr>
+                                <m:t>η</m:t>
+                              </m:r>
+                            </m:e>
+                            <m:sup>
+                              <m:d>
+                                <m:dPr>
+                                  <m:ctrlPr>
+                                    <w:rPr>
+                                      <w:rFonts w:ascii="Cambria Math" w:hAnsi="Cambria Math"/>
+                                      <w:i/>
+                                    </w:rPr>
+                                  </m:ctrlPr>
+                                </m:dPr>
+                                <m:e>
+                                  <m:r>
+                                    <w:rPr>
+                                      <w:rFonts w:ascii="Cambria Math" w:hAnsi="Cambria Math"/>
+                                    </w:rPr>
+                                    <m:t>t</m:t>
+                                  </m:r>
+                                </m:e>
+                              </m:d>
+                            </m:sup>
+                          </m:sSup>
+                        </m:e>
+                      </m:d>
+                    </m:e>
+                  </m:d>
+                </m:e>
+              </m:nary>
+              <m:ctrlPr>
+                <w:rPr>
+                  <w:rFonts w:ascii="Cambria Math" w:hAnsi="Cambria Math"/>
+                  <w:i/>
+                  <w:iCs/>
+                </w:rPr>
+              </m:ctrlPr>
+            </m:num>
+            <m:den>
+              <m:nary>
+                <m:naryPr>
+                  <m:chr m:val="∑"/>
+                  <m:limLoc m:val="undOvr"/>
+                  <m:ctrlPr>
+                    <w:rPr>
+                      <w:rFonts w:ascii="Cambria Math" w:hAnsi="Cambria Math"/>
+                      <w:i/>
+                      <w:iCs/>
+                    </w:rPr>
+                  </m:ctrlPr>
+                </m:naryPr>
+                <m:sub>
+                  <m:r>
+                    <w:rPr>
+                      <w:rFonts w:ascii="Cambria Math" w:hAnsi="Cambria Math"/>
+                    </w:rPr>
+                    <m:t>t=1</m:t>
+                  </m:r>
+                </m:sub>
+                <m:sup>
+                  <m:r>
+                    <w:rPr>
+                      <w:rFonts w:ascii="Cambria Math" w:hAnsi="Cambria Math"/>
+                    </w:rPr>
+                    <m:t>T</m:t>
+                  </m:r>
+                </m:sup>
+                <m:e>
+                  <m:d>
+                    <m:dPr>
+                      <m:ctrlPr>
+                        <w:rPr>
+                          <w:rFonts w:ascii="Cambria Math" w:hAnsi="Cambria Math"/>
+                          <w:i/>
+                          <w:iCs/>
+                        </w:rPr>
+                      </m:ctrlPr>
+                    </m:dPr>
+                    <m:e>
+                      <m:r>
+                        <w:rPr>
+                          <w:rFonts w:ascii="Cambria Math" w:hAnsi="Cambria Math"/>
+                        </w:rPr>
+                        <m:t>P</m:t>
+                      </m:r>
+                      <m:d>
+                        <m:dPr>
+                          <m:ctrlPr>
+                            <w:rPr>
+                              <w:rFonts w:ascii="Cambria Math" w:hAnsi="Cambria Math"/>
+                              <w:i/>
+                            </w:rPr>
+                          </m:ctrlPr>
+                        </m:dPr>
+                        <m:e>
+                          <m:sSup>
+                            <m:sSupPr>
+                              <m:ctrlPr>
+                                <w:rPr>
+                                  <w:rFonts w:ascii="Cambria Math" w:hAnsi="Cambria Math"/>
+                                  <w:i/>
+                                </w:rPr>
+                              </m:ctrlPr>
+                            </m:sSupPr>
+                            <m:e>
+                              <m:r>
+                                <w:rPr>
+                                  <w:rFonts w:ascii="Cambria Math" w:hAnsi="Cambria Math"/>
+                                </w:rPr>
+                                <m:t>S</m:t>
+                              </m:r>
+                            </m:e>
+                            <m:sup>
+                              <m:d>
+                                <m:dPr>
+                                  <m:ctrlPr>
+                                    <w:rPr>
+                                      <w:rFonts w:ascii="Cambria Math" w:hAnsi="Cambria Math"/>
+                                      <w:i/>
+                                    </w:rPr>
+                                  </m:ctrlPr>
+                                </m:dPr>
+                                <m:e>
+                                  <m:r>
+                                    <w:rPr>
+                                      <w:rFonts w:ascii="Cambria Math" w:hAnsi="Cambria Math"/>
+                                    </w:rPr>
+                                    <m:t>t</m:t>
+                                  </m:r>
+                                </m:e>
+                              </m:d>
+                            </m:sup>
+                          </m:sSup>
+                          <m:r>
+                            <w:rPr>
+                              <w:rFonts w:ascii="Cambria Math" w:hAnsi="Cambria Math"/>
+                            </w:rPr>
+                            <m:t>=i|O</m:t>
+                          </m:r>
+                        </m:e>
+                      </m:d>
+                    </m:e>
+                  </m:d>
+                </m:e>
+              </m:nary>
+            </m:den>
+          </m:f>
+        </m:oMath>
+      </m:oMathPara>
     </w:p>
     <w:p>
       <w:pPr>

--- a/高等统计计算/作业/final project/FinalProject-report.docx
+++ b/高等统计计算/作业/final project/FinalProject-report.docx
@@ -36,14 +36,12 @@
       <w:pPr>
         <w:jc w:val="center"/>
       </w:pPr>
-      <w:proofErr w:type="gramStart"/>
       <w:r>
         <w:rPr>
           <w:rFonts w:hint="eastAsia"/>
         </w:rPr>
         <w:t>自硕</w:t>
       </w:r>
-      <w:proofErr w:type="gramEnd"/>
       <w:r>
         <w:rPr>
           <w:rFonts w:hint="eastAsia"/>
@@ -112,12 +110,10 @@
         </w:rPr>
         <w:t>代码文件见</w:t>
       </w:r>
-      <w:proofErr w:type="spellStart"/>
       <w:r>
         <w:t>FinalProject-code.ipynb</w:t>
       </w:r>
       <w:bookmarkEnd w:id="0"/>
-      <w:proofErr w:type="spellEnd"/>
     </w:p>
     <w:p>
       <w:pPr>
@@ -1696,21 +1692,7 @@
         <w:rPr>
           <w:rFonts w:hint="eastAsia"/>
         </w:rPr>
-        <w:t>大概</w:t>
-      </w:r>
-      <w:proofErr w:type="gramStart"/>
-      <w:r>
-        <w:rPr>
-          <w:rFonts w:hint="eastAsia"/>
-        </w:rPr>
-        <w:t>服从卡方</w:t>
-      </w:r>
-      <w:proofErr w:type="gramEnd"/>
-      <w:r>
-        <w:rPr>
-          <w:rFonts w:hint="eastAsia"/>
-        </w:rPr>
-        <w:t>分布。</w:t>
+        <w:t>大概服从卡方分布。</w:t>
       </w:r>
     </w:p>
     <w:p>
@@ -1819,7 +1801,6 @@
         <w:pStyle w:val="a3"/>
         <w:ind w:left="357" w:firstLine="480"/>
       </w:pPr>
-      <w:proofErr w:type="gramStart"/>
       <w:r>
         <w:rPr>
           <w:rFonts w:hint="eastAsia"/>
@@ -1832,7 +1813,6 @@
         </w:rPr>
         <w:t>隐状态</w:t>
       </w:r>
-      <w:proofErr w:type="gramEnd"/>
       <m:oMath>
         <m:r>
           <w:rPr>
@@ -2282,19 +2262,11 @@
           <m:t>,-η</m:t>
         </m:r>
       </m:oMath>
-      <w:proofErr w:type="gramStart"/>
-      <w:r>
-        <w:rPr>
-          <w:rFonts w:hint="eastAsia"/>
-        </w:rPr>
-        <w:t>服从卡方</w:t>
-      </w:r>
-      <w:proofErr w:type="gramEnd"/>
-      <w:r>
-        <w:rPr>
-          <w:rFonts w:hint="eastAsia"/>
-        </w:rPr>
-        <w:t>分布先验。</w:t>
+      <w:r>
+        <w:rPr>
+          <w:rFonts w:hint="eastAsia"/>
+        </w:rPr>
+        <w:t>服从卡方分布先验。</w:t>
       </w:r>
       <w:r>
         <w:rPr>
@@ -2664,21 +2636,7 @@
         <w:rPr>
           <w:rFonts w:hint="eastAsia"/>
         </w:rPr>
-        <w:t>初始</w:t>
-      </w:r>
-      <w:proofErr w:type="gramStart"/>
-      <w:r>
-        <w:rPr>
-          <w:rFonts w:hint="eastAsia"/>
-        </w:rPr>
-        <w:t>隐</w:t>
-      </w:r>
-      <w:proofErr w:type="gramEnd"/>
-      <w:r>
-        <w:rPr>
-          <w:rFonts w:hint="eastAsia"/>
-        </w:rPr>
-        <w:t>状态的概率分布为</w:t>
+        <w:t>初始隐状态的概率分布为</w:t>
       </w:r>
       <m:oMath>
         <m:r>
@@ -5241,21 +5199,12 @@
           <m:t>t</m:t>
         </m:r>
       </m:oMath>
-      <w:proofErr w:type="gramStart"/>
       <w:r>
         <w:rPr>
           <w:rFonts w:hint="eastAsia"/>
           <w:iCs/>
         </w:rPr>
-        <w:t>个</w:t>
-      </w:r>
-      <w:proofErr w:type="gramEnd"/>
-      <w:r>
-        <w:rPr>
-          <w:rFonts w:hint="eastAsia"/>
-          <w:iCs/>
-        </w:rPr>
-        <w:t>时刻的数据</w:t>
+        <w:t>个时刻的数据</w:t>
       </w:r>
       <m:oMath>
         <m:sSup>
@@ -6146,17 +6095,8 @@
           <w:rFonts w:hint="eastAsia"/>
           <w:iCs/>
         </w:rPr>
-        <w:t>为</w:t>
-      </w:r>
-      <w:proofErr w:type="gramStart"/>
-      <w:r>
-        <w:rPr>
-          <w:rFonts w:hint="eastAsia"/>
-          <w:iCs/>
-        </w:rPr>
-        <w:t>给定第</w:t>
-      </w:r>
-      <w:proofErr w:type="gramEnd"/>
+        <w:t>为给定第</w:t>
+      </w:r>
       <m:oMath>
         <m:r>
           <w:rPr>
@@ -6165,21 +6105,12 @@
           <m:t>t</m:t>
         </m:r>
       </m:oMath>
-      <w:proofErr w:type="gramStart"/>
       <w:r>
         <w:rPr>
           <w:rFonts w:hint="eastAsia"/>
           <w:iCs/>
         </w:rPr>
-        <w:t>个</w:t>
-      </w:r>
-      <w:proofErr w:type="gramEnd"/>
-      <w:r>
-        <w:rPr>
-          <w:rFonts w:hint="eastAsia"/>
-          <w:iCs/>
-        </w:rPr>
-        <w:t>时刻的</w:t>
+        <w:t>个时刻的</w:t>
       </w:r>
       <m:oMath>
         <m:sSup>
@@ -8227,9 +8158,6 @@
       <w:pPr>
         <w:pStyle w:val="a3"/>
         <w:ind w:left="357" w:firstLine="480"/>
-        <w:rPr>
-          <w:rFonts w:hint="eastAsia"/>
-        </w:rPr>
       </w:pPr>
       <m:oMathPara>
         <m:oMath>
@@ -10118,6 +10046,9 @@
             </m:den>
           </m:f>
           <m:r>
+            <m:rPr>
+              <m:sty m:val="p"/>
+            </m:rPr>
             <w:br/>
           </m:r>
         </m:oMath>
@@ -10516,7 +10447,6 @@
         <w:pStyle w:val="a3"/>
         <w:ind w:left="357" w:firstLine="480"/>
         <w:rPr>
-          <w:rFonts w:hint="eastAsia"/>
           <w:iCs/>
         </w:rPr>
       </w:pPr>
@@ -10556,13 +10486,7 @@
                 <w:rPr>
                   <w:rFonts w:ascii="Cambria Math" w:hAnsi="Cambria Math"/>
                 </w:rPr>
-                <m:t>β</m:t>
-              </m:r>
-              <m:r>
-                <w:rPr>
-                  <w:rFonts w:ascii="Cambria Math" w:hAnsi="Cambria Math"/>
-                </w:rPr>
-                <m:t>i</m:t>
+                <m:t>βi</m:t>
               </m:r>
             </m:sub>
           </m:sSub>
@@ -10842,6 +10766,9 @@
             </m:den>
           </m:f>
           <m:r>
+            <m:rPr>
+              <m:sty m:val="p"/>
+            </m:rPr>
             <w:br/>
           </m:r>
         </m:oMath>
@@ -10869,13 +10796,7 @@
                 <w:rPr>
                   <w:rFonts w:ascii="Cambria Math" w:hAnsi="Cambria Math"/>
                 </w:rPr>
-                <m:t>β</m:t>
-              </m:r>
-              <m:r>
-                <w:rPr>
-                  <w:rFonts w:ascii="Cambria Math" w:hAnsi="Cambria Math"/>
-                </w:rPr>
-                <m:t>i</m:t>
+                <m:t>βi</m:t>
               </m:r>
             </m:sub>
             <m:sup>
@@ -11102,13 +11023,7 @@
                                     <w:rPr>
                                       <w:rFonts w:ascii="Cambria Math" w:hAnsi="Cambria Math"/>
                                     </w:rPr>
-                                    <m:t>β</m:t>
-                                  </m:r>
-                                  <m:r>
-                                    <w:rPr>
-                                      <w:rFonts w:ascii="Cambria Math" w:hAnsi="Cambria Math"/>
-                                    </w:rPr>
-                                    <m:t>i</m:t>
+                                    <m:t>βi</m:t>
                                   </m:r>
                                 </m:sub>
                               </m:sSub>
@@ -11252,7 +11167,6 @@
         <w:pStyle w:val="a3"/>
         <w:ind w:left="357" w:firstLine="480"/>
         <w:rPr>
-          <w:rFonts w:hint="eastAsia"/>
           <w:iCs/>
         </w:rPr>
       </w:pPr>
@@ -11292,13 +11206,7 @@
                 <w:rPr>
                   <w:rFonts w:ascii="Cambria Math" w:hAnsi="Cambria Math"/>
                 </w:rPr>
-                <m:t>γ</m:t>
-              </m:r>
-              <m:r>
-                <w:rPr>
-                  <w:rFonts w:ascii="Cambria Math" w:hAnsi="Cambria Math"/>
-                </w:rPr>
-                <m:t>i</m:t>
+                <m:t>γi</m:t>
               </m:r>
             </m:sub>
           </m:sSub>
@@ -11578,6 +11486,9 @@
             </m:den>
           </m:f>
           <m:r>
+            <m:rPr>
+              <m:sty m:val="p"/>
+            </m:rPr>
             <w:br/>
           </m:r>
         </m:oMath>
@@ -11605,13 +11516,7 @@
                 <w:rPr>
                   <w:rFonts w:ascii="Cambria Math" w:hAnsi="Cambria Math"/>
                 </w:rPr>
-                <m:t>γ</m:t>
-              </m:r>
-              <m:r>
-                <w:rPr>
-                  <w:rFonts w:ascii="Cambria Math" w:hAnsi="Cambria Math"/>
-                </w:rPr>
-                <m:t>i</m:t>
+                <m:t>γi</m:t>
               </m:r>
             </m:sub>
             <m:sup>
@@ -11838,13 +11743,7 @@
                                     <w:rPr>
                                       <w:rFonts w:ascii="Cambria Math" w:hAnsi="Cambria Math"/>
                                     </w:rPr>
-                                    <m:t>γ</m:t>
-                                  </m:r>
-                                  <m:r>
-                                    <w:rPr>
-                                      <w:rFonts w:ascii="Cambria Math" w:hAnsi="Cambria Math"/>
-                                    </w:rPr>
-                                    <m:t>i</m:t>
+                                    <m:t>γi</m:t>
                                   </m:r>
                                 </m:sub>
                               </m:sSub>
@@ -12308,7 +12207,6 @@
         <w:pStyle w:val="a3"/>
         <w:ind w:left="357" w:firstLine="480"/>
         <w:rPr>
-          <w:rFonts w:hint="eastAsia"/>
           <w:iCs/>
         </w:rPr>
       </w:pPr>
@@ -12337,13 +12235,7 @@
                 <w:rPr>
                   <w:rFonts w:ascii="Cambria Math" w:hAnsi="Cambria Math"/>
                 </w:rPr>
-                <m:t>η</m:t>
-              </m:r>
-              <m:r>
-                <w:rPr>
-                  <w:rFonts w:ascii="Cambria Math" w:hAnsi="Cambria Math"/>
-                </w:rPr>
-                <m:t>i</m:t>
+                <m:t>ηi</m:t>
               </m:r>
             </m:sub>
             <m:sup>
@@ -12670,8 +12562,447 @@
     <w:p>
       <w:pPr>
         <w:pStyle w:val="a3"/>
-        <w:ind w:left="420" w:firstLineChars="0" w:firstLine="0"/>
+        <w:ind w:left="420" w:firstLine="480"/>
+        <w:rPr>
+          <w:rFonts w:hint="eastAsia"/>
+        </w:rPr>
       </w:pPr>
+      <w:r>
+        <w:rPr>
+          <w:rFonts w:hint="eastAsia"/>
+        </w:rPr>
+        <w:t>在模型估计的过程中，一开始我直接使用全部的可观测数据进行</w:t>
+      </w:r>
+      <w:r>
+        <w:rPr>
+          <w:rFonts w:hint="eastAsia"/>
+        </w:rPr>
+        <w:t>EM</w:t>
+      </w:r>
+      <w:r>
+        <w:rPr>
+          <w:rFonts w:hint="eastAsia"/>
+        </w:rPr>
+        <w:t>算法，但很快就会发现结果总是溢出。</w:t>
+      </w:r>
+      <w:r>
+        <w:rPr>
+          <w:rFonts w:hint="eastAsia"/>
+        </w:rPr>
+        <w:t>经过排查，代码中不存在</w:t>
+      </w:r>
+      <w:r>
+        <w:rPr>
+          <w:rFonts w:hint="eastAsia"/>
+        </w:rPr>
+        <w:t>bug</w:t>
+      </w:r>
+      <w:r>
+        <w:rPr>
+          <w:rFonts w:hint="eastAsia"/>
+        </w:rPr>
+        <w:t>，</w:t>
+      </w:r>
+      <w:r>
+        <w:rPr>
+          <w:rFonts w:hint="eastAsia"/>
+        </w:rPr>
+        <w:t>EM</w:t>
+      </w:r>
+      <w:r>
+        <w:rPr>
+          <w:rFonts w:hint="eastAsia"/>
+        </w:rPr>
+        <w:t>算法的第一遍迭代还是可以正常运行的。问题其实是出在计算发射概率</w:t>
+      </w:r>
+      <m:oMath>
+        <m:sSub>
+          <m:sSubPr>
+            <m:ctrlPr>
+              <w:rPr>
+                <w:rFonts w:ascii="Cambria Math" w:hAnsi="Cambria Math"/>
+                <w:i/>
+              </w:rPr>
+            </m:ctrlPr>
+          </m:sSubPr>
+          <m:e>
+            <m:r>
+              <w:rPr>
+                <w:rFonts w:ascii="Cambria Math" w:hAnsi="Cambria Math"/>
+              </w:rPr>
+              <m:t>E</m:t>
+            </m:r>
+          </m:e>
+          <m:sub>
+            <m:r>
+              <w:rPr>
+                <w:rFonts w:ascii="Cambria Math" w:hAnsi="Cambria Math"/>
+              </w:rPr>
+              <m:t>i</m:t>
+            </m:r>
+          </m:sub>
+        </m:sSub>
+        <m:d>
+          <m:dPr>
+            <m:ctrlPr>
+              <w:rPr>
+                <w:rFonts w:ascii="Cambria Math" w:hAnsi="Cambria Math"/>
+                <w:i/>
+              </w:rPr>
+            </m:ctrlPr>
+          </m:dPr>
+          <m:e>
+            <m:sSup>
+              <m:sSupPr>
+                <m:ctrlPr>
+                  <w:rPr>
+                    <w:rFonts w:ascii="Cambria Math" w:hAnsi="Cambria Math"/>
+                    <w:i/>
+                  </w:rPr>
+                </m:ctrlPr>
+              </m:sSupPr>
+              <m:e>
+                <m:r>
+                  <w:rPr>
+                    <w:rFonts w:ascii="Cambria Math" w:hAnsi="Cambria Math"/>
+                  </w:rPr>
+                  <m:t>O</m:t>
+                </m:r>
+              </m:e>
+              <m:sup>
+                <m:d>
+                  <m:dPr>
+                    <m:ctrlPr>
+                      <w:rPr>
+                        <w:rFonts w:ascii="Cambria Math" w:hAnsi="Cambria Math"/>
+                        <w:i/>
+                      </w:rPr>
+                    </m:ctrlPr>
+                  </m:dPr>
+                  <m:e>
+                    <m:r>
+                      <w:rPr>
+                        <w:rFonts w:ascii="Cambria Math" w:hAnsi="Cambria Math"/>
+                      </w:rPr>
+                      <m:t>t</m:t>
+                    </m:r>
+                  </m:e>
+                </m:d>
+              </m:sup>
+            </m:sSup>
+          </m:e>
+        </m:d>
+      </m:oMath>
+      <w:r>
+        <w:rPr>
+          <w:rFonts w:hint="eastAsia"/>
+        </w:rPr>
+        <w:t>上面了，因为这里我直接用的概率密度分布函数的乘积，这样会导致</w:t>
+      </w:r>
+      <m:oMath>
+        <m:sSub>
+          <m:sSubPr>
+            <m:ctrlPr>
+              <w:rPr>
+                <w:rFonts w:ascii="Cambria Math" w:hAnsi="Cambria Math"/>
+                <w:i/>
+              </w:rPr>
+            </m:ctrlPr>
+          </m:sSubPr>
+          <m:e>
+            <m:r>
+              <w:rPr>
+                <w:rFonts w:ascii="Cambria Math" w:hAnsi="Cambria Math"/>
+              </w:rPr>
+              <m:t>E</m:t>
+            </m:r>
+          </m:e>
+          <m:sub>
+            <m:r>
+              <w:rPr>
+                <w:rFonts w:ascii="Cambria Math" w:hAnsi="Cambria Math"/>
+              </w:rPr>
+              <m:t>i</m:t>
+            </m:r>
+          </m:sub>
+        </m:sSub>
+        <m:d>
+          <m:dPr>
+            <m:ctrlPr>
+              <w:rPr>
+                <w:rFonts w:ascii="Cambria Math" w:hAnsi="Cambria Math"/>
+                <w:i/>
+              </w:rPr>
+            </m:ctrlPr>
+          </m:dPr>
+          <m:e>
+            <m:sSup>
+              <m:sSupPr>
+                <m:ctrlPr>
+                  <w:rPr>
+                    <w:rFonts w:ascii="Cambria Math" w:hAnsi="Cambria Math"/>
+                    <w:i/>
+                  </w:rPr>
+                </m:ctrlPr>
+              </m:sSupPr>
+              <m:e>
+                <m:r>
+                  <w:rPr>
+                    <w:rFonts w:ascii="Cambria Math" w:hAnsi="Cambria Math"/>
+                  </w:rPr>
+                  <m:t>O</m:t>
+                </m:r>
+              </m:e>
+              <m:sup>
+                <m:d>
+                  <m:dPr>
+                    <m:ctrlPr>
+                      <w:rPr>
+                        <w:rFonts w:ascii="Cambria Math" w:hAnsi="Cambria Math"/>
+                        <w:i/>
+                      </w:rPr>
+                    </m:ctrlPr>
+                  </m:dPr>
+                  <m:e>
+                    <m:r>
+                      <w:rPr>
+                        <w:rFonts w:ascii="Cambria Math" w:hAnsi="Cambria Math"/>
+                      </w:rPr>
+                      <m:t>t</m:t>
+                    </m:r>
+                  </m:e>
+                </m:d>
+              </m:sup>
+            </m:sSup>
+          </m:e>
+        </m:d>
+      </m:oMath>
+      <w:r>
+        <w:rPr>
+          <w:rFonts w:hint="eastAsia"/>
+        </w:rPr>
+        <w:t>的</w:t>
+      </w:r>
+      <w:r>
+        <w:rPr>
+          <w:rFonts w:hint="eastAsia"/>
+        </w:rPr>
+        <w:t>返回值远大于</w:t>
+      </w:r>
+      <w:r>
+        <w:rPr>
+          <w:rFonts w:hint="eastAsia"/>
+        </w:rPr>
+        <w:t>1</w:t>
+      </w:r>
+      <w:r>
+        <w:rPr>
+          <w:rFonts w:hint="eastAsia"/>
+        </w:rPr>
+        <w:t>，接着在前向和后向的动态规划中反复相乘导致数值溢出。这在一条长达</w:t>
+      </w:r>
+      <w:r>
+        <w:rPr>
+          <w:rFonts w:hint="eastAsia"/>
+        </w:rPr>
+        <w:t>248</w:t>
+      </w:r>
+      <w:r>
+        <w:rPr>
+          <w:rFonts w:hint="eastAsia"/>
+        </w:rPr>
+        <w:t>的马氏链中是无法避免的。</w:t>
+      </w:r>
+    </w:p>
+    <w:p>
+      <w:pPr>
+        <w:pStyle w:val="a3"/>
+        <w:ind w:left="420" w:firstLine="480"/>
+      </w:pPr>
+      <w:r>
+        <w:rPr>
+          <w:rFonts w:hint="eastAsia"/>
+        </w:rPr>
+        <w:t>因此，隐马尔科夫模型只能处理很短的一小段时间段，并不能一次性处理全部时间段。</w:t>
+      </w:r>
+      <w:r>
+        <w:rPr>
+          <w:rFonts w:hint="eastAsia"/>
+        </w:rPr>
+        <w:t>接下来我全部使用的长度为</w:t>
+      </w:r>
+      <w:r>
+        <w:rPr>
+          <w:rFonts w:hint="eastAsia"/>
+        </w:rPr>
+        <w:t>1</w:t>
+      </w:r>
+      <w:r>
+        <w:t>0</w:t>
+      </w:r>
+      <w:r>
+        <w:rPr>
+          <w:rFonts w:hint="eastAsia"/>
+        </w:rPr>
+        <w:t>天的马氏链来进行模型的训练和预测。</w:t>
+      </w:r>
+    </w:p>
+    <w:p>
+      <w:pPr>
+        <w:pStyle w:val="a3"/>
+        <w:ind w:left="420" w:firstLine="480"/>
+      </w:pPr>
+      <w:r>
+        <w:rPr>
+          <w:rFonts w:hint="eastAsia"/>
+        </w:rPr>
+        <w:t>例如，我使用</w:t>
+      </w:r>
+      <w:r>
+        <w:rPr>
+          <w:rFonts w:hint="eastAsia"/>
+        </w:rPr>
+        <w:t>2</w:t>
+      </w:r>
+      <w:r>
+        <w:t>013</w:t>
+      </w:r>
+      <w:r>
+        <w:rPr>
+          <w:rFonts w:hint="eastAsia"/>
+        </w:rPr>
+        <w:t>年前</w:t>
+      </w:r>
+      <w:r>
+        <w:rPr>
+          <w:rFonts w:hint="eastAsia"/>
+        </w:rPr>
+        <w:t>1</w:t>
+      </w:r>
+      <w:r>
+        <w:t>0</w:t>
+      </w:r>
+      <w:r>
+        <w:rPr>
+          <w:rFonts w:hint="eastAsia"/>
+        </w:rPr>
+        <w:t>条数据进行训练，可以得到的结果是：</w:t>
+      </w:r>
+    </w:p>
+    <w:p>
+      <w:pPr>
+        <w:pStyle w:val="a3"/>
+        <w:ind w:left="420" w:firstLine="480"/>
+      </w:pPr>
+      <w:r>
+        <w:rPr>
+          <w:noProof/>
+        </w:rPr>
+        <w:drawing>
+          <wp:inline distT="0" distB="0" distL="0" distR="0" wp14:anchorId="3C28B094" wp14:editId="000AE4CD">
+            <wp:extent cx="2505075" cy="1390650"/>
+            <wp:effectExtent l="0" t="0" r="9525" b="0"/>
+            <wp:docPr id="303399356" name="图片 1"/>
+            <wp:cNvGraphicFramePr>
+              <a:graphicFrameLocks xmlns:a="http://schemas.openxmlformats.org/drawingml/2006/main" noChangeAspect="1"/>
+            </wp:cNvGraphicFramePr>
+            <a:graphic xmlns:a="http://schemas.openxmlformats.org/drawingml/2006/main">
+              <a:graphicData uri="http://schemas.openxmlformats.org/drawingml/2006/picture">
+                <pic:pic xmlns:pic="http://schemas.openxmlformats.org/drawingml/2006/picture">
+                  <pic:nvPicPr>
+                    <pic:cNvPr id="303399356" name=""/>
+                    <pic:cNvPicPr/>
+                  </pic:nvPicPr>
+                  <pic:blipFill>
+                    <a:blip r:embed="rId11"/>
+                    <a:stretch>
+                      <a:fillRect/>
+                    </a:stretch>
+                  </pic:blipFill>
+                  <pic:spPr>
+                    <a:xfrm>
+                      <a:off x="0" y="0"/>
+                      <a:ext cx="2505075" cy="1390650"/>
+                    </a:xfrm>
+                    <a:prstGeom prst="rect">
+                      <a:avLst/>
+                    </a:prstGeom>
+                  </pic:spPr>
+                </pic:pic>
+              </a:graphicData>
+            </a:graphic>
+          </wp:inline>
+        </w:drawing>
+      </w:r>
+    </w:p>
+    <w:p>
+      <w:pPr>
+        <w:pStyle w:val="a3"/>
+        <w:ind w:left="420" w:firstLine="480"/>
+        <w:rPr>
+          <w:rFonts w:hint="eastAsia"/>
+        </w:rPr>
+      </w:pPr>
+      <w:r>
+        <w:rPr>
+          <w:rFonts w:hint="eastAsia"/>
+        </w:rPr>
+        <w:t>但是因为</w:t>
+      </w:r>
+      <w:r>
+        <w:rPr>
+          <w:rFonts w:hint="eastAsia"/>
+        </w:rPr>
+        <w:t>HMM</w:t>
+      </w:r>
+      <w:r>
+        <w:rPr>
+          <w:rFonts w:hint="eastAsia"/>
+        </w:rPr>
+        <w:t>模型在这里用的是无监督学习方法</w:t>
+      </w:r>
+      <w:r>
+        <w:rPr>
+          <w:rFonts w:hint="eastAsia"/>
+        </w:rPr>
+        <w:t>，所以对于</w:t>
+      </w:r>
+      <w:r>
+        <w:rPr>
+          <w:rFonts w:hint="eastAsia"/>
+        </w:rPr>
+        <w:t>HMM</w:t>
+      </w:r>
+      <w:r>
+        <w:rPr>
+          <w:rFonts w:hint="eastAsia"/>
+        </w:rPr>
+        <w:t>来说，</w:t>
+      </w:r>
+      <w:r>
+        <w:rPr>
+          <w:rFonts w:hint="eastAsia"/>
+        </w:rPr>
+        <w:t>0</w:t>
+      </w:r>
+      <w:r>
+        <w:rPr>
+          <w:rFonts w:hint="eastAsia"/>
+        </w:rPr>
+        <w:t>和</w:t>
+      </w:r>
+      <w:r>
+        <w:rPr>
+          <w:rFonts w:hint="eastAsia"/>
+        </w:rPr>
+        <w:t>1</w:t>
+      </w:r>
+      <w:r>
+        <w:rPr>
+          <w:rFonts w:hint="eastAsia"/>
+        </w:rPr>
+        <w:t>是对称的，无法确切指出今日是涨还是跌，只能知道今天的涨跌情况和其他天数是否一样。</w:t>
+      </w:r>
     </w:p>
     <w:p>
       <w:pPr>
@@ -12687,6 +13018,100 @@
           <w:rFonts w:hint="eastAsia"/>
         </w:rPr>
         <w:t>模型推断</w:t>
+      </w:r>
+    </w:p>
+    <w:p>
+      <w:pPr>
+        <w:pStyle w:val="a3"/>
+        <w:ind w:left="420" w:firstLineChars="0" w:firstLine="0"/>
+      </w:pPr>
+      <w:r>
+        <w:rPr>
+          <w:rFonts w:hint="eastAsia"/>
+        </w:rPr>
+        <w:t>接着我在这</w:t>
+      </w:r>
+      <w:r>
+        <w:rPr>
+          <w:rFonts w:hint="eastAsia"/>
+        </w:rPr>
+        <w:t>2</w:t>
+      </w:r>
+      <w:r>
+        <w:t>48</w:t>
+      </w:r>
+      <w:r>
+        <w:rPr>
+          <w:rFonts w:hint="eastAsia"/>
+        </w:rPr>
+        <w:t>条数据中全都用</w:t>
+      </w:r>
+      <w:r>
+        <w:rPr>
+          <w:rFonts w:hint="eastAsia"/>
+        </w:rPr>
+        <w:t>HMM</w:t>
+      </w:r>
+      <w:r>
+        <w:rPr>
+          <w:rFonts w:hint="eastAsia"/>
+        </w:rPr>
+        <w:t>模型进行了涨跌情况的预测，并与</w:t>
+      </w:r>
+      <w:r>
+        <w:rPr>
+          <w:rFonts w:hint="eastAsia"/>
+        </w:rPr>
+        <w:t>ground</w:t>
+      </w:r>
+      <w:r>
+        <w:t xml:space="preserve"> </w:t>
+      </w:r>
+      <w:r>
+        <w:rPr>
+          <w:rFonts w:hint="eastAsia"/>
+        </w:rPr>
+        <w:t>truth</w:t>
+      </w:r>
+      <w:r>
+        <w:rPr>
+          <w:rFonts w:hint="eastAsia"/>
+        </w:rPr>
+        <w:t>进行了比较，结果发现，预测得非常不准，完全没有统计学上的意义。</w:t>
+      </w:r>
+    </w:p>
+    <w:p>
+      <w:pPr>
+        <w:pStyle w:val="a3"/>
+        <w:ind w:left="420" w:firstLineChars="0" w:firstLine="0"/>
+        <w:rPr>
+          <w:rFonts w:hint="eastAsia"/>
+        </w:rPr>
+      </w:pPr>
+      <w:r>
+        <w:rPr>
+          <w:rFonts w:hint="eastAsia"/>
+        </w:rPr>
+        <w:t>果然，这个实验又一次证明了无数前辈先贤的</w:t>
+      </w:r>
+      <w:r>
+        <w:rPr>
+          <w:rFonts w:hint="eastAsia"/>
+        </w:rPr>
+        <w:t>血泪</w:t>
+      </w:r>
+      <w:r>
+        <w:rPr>
+          <w:rFonts w:hint="eastAsia"/>
+        </w:rPr>
+        <w:t>经验——统计学是没办法</w:t>
+      </w:r>
+      <w:r>
+        <w:rPr>
+          <w:rFonts w:hint="eastAsia"/>
+        </w:rPr>
+        <w:lastRenderedPageBreak/>
+        <w:t>预测股价的。</w:t>
       </w:r>
     </w:p>
     <w:sectPr>
